--- a/&SPECIFIC/&BRAIN WAR CRIME PREVENTION/20230914 - Global United Defense, Inc. - Brain War Crime Prevention Security Systems - v1.0.1.12.docx
+++ b/&SPECIFIC/&BRAIN WAR CRIME PREVENTION/20230914 - Global United Defense, Inc. - Brain War Crime Prevention Security Systems - v1.0.1.12.docx
@@ -207,7 +207,7 @@
           <w:sz w:val="28"/>
           <w:szCs w:val="28"/>
         </w:rPr>
-        <w:t>9/14/2023 2:59:29 AM</w:t>
+        <w:t>9/14/2023 10:11:19 PM</w:t>
       </w:r>
     </w:p>
     <w:p>
@@ -5742,6 +5742,81 @@
           <w:bCs/>
           <w:color w:val="FF0000"/>
         </w:rPr>
+        <w:t>A</w:t>
+      </w:r>
+      <w:r>
+        <w:rPr>
+          <w:b/>
+          <w:bCs/>
+          <w:color w:val="FF0000"/>
+        </w:rPr>
+        <w:t>LL</w:t>
+      </w:r>
+      <w:r>
+        <w:rPr>
+          <w:b/>
+          <w:bCs/>
+          <w:color w:val="FF0000"/>
+        </w:rPr>
+        <w:t xml:space="preserve"> </w:t>
+      </w:r>
+      <w:r>
+        <w:rPr>
+          <w:b/>
+          <w:bCs/>
+          <w:color w:val="FF0000"/>
+        </w:rPr>
+        <w:t>FORGET</w:t>
+      </w:r>
+      <w:r>
+        <w:rPr>
+          <w:b/>
+          <w:bCs/>
+          <w:color w:val="FF0000"/>
+        </w:rPr>
+        <w:t xml:space="preserve"> ME NOTS</w:t>
+      </w:r>
+      <w:r>
+        <w:rPr>
+          <w:b/>
+          <w:bCs/>
+        </w:rPr>
+        <w:t>;</w:t>
+      </w:r>
+    </w:p>
+    <w:p>
+      <w:pPr>
+        <w:ind w:left="360"/>
+        <w:jc w:val="both"/>
+        <w:rPr>
+          <w:b/>
+          <w:bCs/>
+        </w:rPr>
+      </w:pPr>
+      <w:r>
+        <w:tab/>
+      </w:r>
+      <w:r>
+        <w:rPr>
+          <w:u w:val="single"/>
+        </w:rPr>
+        <w:t>PREVENTION SECURITY SYSTEM</w:t>
+      </w:r>
+      <w:r>
+        <w:rPr>
+          <w:u w:val="single"/>
+        </w:rPr>
+        <w:t>:</w:t>
+      </w:r>
+      <w:r>
+        <w:t xml:space="preserve"> </w:t>
+      </w:r>
+      <w:r>
+        <w:rPr>
+          <w:b/>
+          <w:bCs/>
+          <w:color w:val="FF0000"/>
+        </w:rPr>
         <w:t xml:space="preserve">ANY </w:t>
       </w:r>
       <w:r>
@@ -6178,6 +6253,7 @@
         </w:rPr>
       </w:pPr>
       <w:r>
+        <w:lastRenderedPageBreak/>
         <w:tab/>
       </w:r>
       <w:r>
@@ -6229,6 +6305,1087 @@
         </w:rPr>
       </w:pPr>
       <w:r>
+        <w:tab/>
+      </w:r>
+      <w:r>
+        <w:rPr>
+          <w:u w:val="single"/>
+        </w:rPr>
+        <w:t>PREVENTION SECURITY SYSTEM</w:t>
+      </w:r>
+      <w:r>
+        <w:rPr>
+          <w:u w:val="single"/>
+        </w:rPr>
+        <w:t>:</w:t>
+      </w:r>
+      <w:r>
+        <w:t xml:space="preserve"> </w:t>
+      </w:r>
+      <w:r>
+        <w:rPr>
+          <w:b/>
+          <w:bCs/>
+          <w:color w:val="FF0000"/>
+        </w:rPr>
+        <w:t xml:space="preserve">ANY </w:t>
+      </w:r>
+      <w:r>
+        <w:rPr>
+          <w:b/>
+          <w:bCs/>
+          <w:color w:val="FF0000"/>
+        </w:rPr>
+        <w:t>JUDGEMENT WITHHOLDING</w:t>
+      </w:r>
+      <w:r>
+        <w:rPr>
+          <w:b/>
+          <w:bCs/>
+        </w:rPr>
+        <w:t>;</w:t>
+      </w:r>
+    </w:p>
+    <w:p>
+      <w:pPr>
+        <w:ind w:left="360"/>
+        <w:jc w:val="both"/>
+        <w:rPr>
+          <w:b/>
+          <w:bCs/>
+        </w:rPr>
+      </w:pPr>
+      <w:r>
+        <w:tab/>
+      </w:r>
+      <w:r>
+        <w:rPr>
+          <w:u w:val="single"/>
+        </w:rPr>
+        <w:t>PREVENTION SECURITY SYSTEM</w:t>
+      </w:r>
+      <w:r>
+        <w:rPr>
+          <w:u w:val="single"/>
+        </w:rPr>
+        <w:t>:</w:t>
+      </w:r>
+      <w:r>
+        <w:t xml:space="preserve"> </w:t>
+      </w:r>
+      <w:r>
+        <w:rPr>
+          <w:b/>
+          <w:bCs/>
+          <w:color w:val="FF0000"/>
+        </w:rPr>
+        <w:t xml:space="preserve">ANY </w:t>
+      </w:r>
+      <w:r>
+        <w:rPr>
+          <w:b/>
+          <w:bCs/>
+          <w:color w:val="FF0000"/>
+        </w:rPr>
+        <w:t>KILLER HEADACHE</w:t>
+      </w:r>
+      <w:r>
+        <w:rPr>
+          <w:b/>
+          <w:bCs/>
+        </w:rPr>
+        <w:t>;</w:t>
+      </w:r>
+    </w:p>
+    <w:p>
+      <w:pPr>
+        <w:ind w:left="360"/>
+        <w:jc w:val="both"/>
+        <w:rPr>
+          <w:b/>
+          <w:bCs/>
+        </w:rPr>
+      </w:pPr>
+      <w:r>
+        <w:tab/>
+      </w:r>
+      <w:r>
+        <w:rPr>
+          <w:u w:val="single"/>
+        </w:rPr>
+        <w:t>PREVENTION SECURITY SYSTEM</w:t>
+      </w:r>
+      <w:r>
+        <w:rPr>
+          <w:u w:val="single"/>
+        </w:rPr>
+        <w:t>:</w:t>
+      </w:r>
+      <w:r>
+        <w:t xml:space="preserve"> </w:t>
+      </w:r>
+      <w:r>
+        <w:rPr>
+          <w:b/>
+          <w:bCs/>
+          <w:color w:val="FF0000"/>
+        </w:rPr>
+        <w:t xml:space="preserve">ANY </w:t>
+      </w:r>
+      <w:r>
+        <w:rPr>
+          <w:b/>
+          <w:bCs/>
+          <w:color w:val="FF0000"/>
+        </w:rPr>
+        <w:t>KILLER MIGRAINE</w:t>
+      </w:r>
+      <w:r>
+        <w:rPr>
+          <w:b/>
+          <w:bCs/>
+        </w:rPr>
+        <w:t>;</w:t>
+      </w:r>
+    </w:p>
+    <w:p>
+      <w:pPr>
+        <w:ind w:left="360"/>
+        <w:jc w:val="both"/>
+        <w:rPr>
+          <w:b/>
+          <w:bCs/>
+        </w:rPr>
+      </w:pPr>
+      <w:r>
+        <w:tab/>
+      </w:r>
+      <w:r>
+        <w:rPr>
+          <w:u w:val="single"/>
+        </w:rPr>
+        <w:t>PREVENTION SECURITY SYSTEM</w:t>
+      </w:r>
+      <w:r>
+        <w:rPr>
+          <w:u w:val="single"/>
+        </w:rPr>
+        <w:t>:</w:t>
+      </w:r>
+      <w:r>
+        <w:t xml:space="preserve"> </w:t>
+      </w:r>
+      <w:r>
+        <w:rPr>
+          <w:b/>
+          <w:bCs/>
+          <w:color w:val="FF0000"/>
+        </w:rPr>
+        <w:t xml:space="preserve">ANY </w:t>
+      </w:r>
+      <w:r>
+        <w:rPr>
+          <w:b/>
+          <w:bCs/>
+          <w:color w:val="FF0000"/>
+        </w:rPr>
+        <w:t>LIGHT CLUSTER HEADACHE</w:t>
+      </w:r>
+      <w:r>
+        <w:rPr>
+          <w:b/>
+          <w:bCs/>
+        </w:rPr>
+        <w:t>;</w:t>
+      </w:r>
+    </w:p>
+    <w:p>
+      <w:pPr>
+        <w:ind w:left="360"/>
+        <w:jc w:val="both"/>
+        <w:rPr>
+          <w:b/>
+          <w:bCs/>
+        </w:rPr>
+      </w:pPr>
+      <w:r>
+        <w:tab/>
+      </w:r>
+      <w:r>
+        <w:rPr>
+          <w:u w:val="single"/>
+        </w:rPr>
+        <w:t>PREVENTION SECURITY SYSTEM</w:t>
+      </w:r>
+      <w:r>
+        <w:rPr>
+          <w:u w:val="single"/>
+        </w:rPr>
+        <w:t>:</w:t>
+      </w:r>
+      <w:r>
+        <w:t xml:space="preserve"> </w:t>
+      </w:r>
+      <w:r>
+        <w:rPr>
+          <w:b/>
+          <w:bCs/>
+          <w:color w:val="FF0000"/>
+        </w:rPr>
+        <w:t xml:space="preserve">ANY </w:t>
+      </w:r>
+      <w:r>
+        <w:rPr>
+          <w:b/>
+          <w:bCs/>
+          <w:color w:val="FF0000"/>
+        </w:rPr>
+        <w:t>LIGHT HEADACHE</w:t>
+      </w:r>
+      <w:r>
+        <w:rPr>
+          <w:b/>
+          <w:bCs/>
+        </w:rPr>
+        <w:t>;</w:t>
+      </w:r>
+    </w:p>
+    <w:p>
+      <w:pPr>
+        <w:ind w:left="360"/>
+        <w:jc w:val="both"/>
+        <w:rPr>
+          <w:b/>
+          <w:bCs/>
+        </w:rPr>
+      </w:pPr>
+      <w:r>
+        <w:tab/>
+      </w:r>
+      <w:r>
+        <w:rPr>
+          <w:u w:val="single"/>
+        </w:rPr>
+        <w:t>PREVENTION SECURITY SYSTEM</w:t>
+      </w:r>
+      <w:r>
+        <w:rPr>
+          <w:u w:val="single"/>
+        </w:rPr>
+        <w:t>:</w:t>
+      </w:r>
+      <w:r>
+        <w:t xml:space="preserve"> </w:t>
+      </w:r>
+      <w:r>
+        <w:rPr>
+          <w:b/>
+          <w:bCs/>
+          <w:color w:val="FF0000"/>
+        </w:rPr>
+        <w:t xml:space="preserve">ANY </w:t>
+      </w:r>
+      <w:proofErr w:type="gramStart"/>
+      <w:r>
+        <w:rPr>
+          <w:b/>
+          <w:bCs/>
+          <w:color w:val="FF0000"/>
+        </w:rPr>
+        <w:t>LIGHT HEADED</w:t>
+      </w:r>
+      <w:proofErr w:type="gramEnd"/>
+      <w:r>
+        <w:rPr>
+          <w:b/>
+          <w:bCs/>
+          <w:color w:val="FF0000"/>
+        </w:rPr>
+        <w:t xml:space="preserve"> MIGRAINE</w:t>
+      </w:r>
+      <w:r>
+        <w:rPr>
+          <w:b/>
+          <w:bCs/>
+        </w:rPr>
+        <w:t>;</w:t>
+      </w:r>
+    </w:p>
+    <w:p>
+      <w:pPr>
+        <w:ind w:left="360"/>
+        <w:jc w:val="both"/>
+        <w:rPr>
+          <w:b/>
+          <w:bCs/>
+        </w:rPr>
+      </w:pPr>
+      <w:r>
+        <w:tab/>
+      </w:r>
+      <w:r>
+        <w:rPr>
+          <w:u w:val="single"/>
+        </w:rPr>
+        <w:t>PREVENTION SECURITY SYSTEM</w:t>
+      </w:r>
+      <w:r>
+        <w:rPr>
+          <w:u w:val="single"/>
+        </w:rPr>
+        <w:t>:</w:t>
+      </w:r>
+      <w:r>
+        <w:t xml:space="preserve"> </w:t>
+      </w:r>
+      <w:r>
+        <w:rPr>
+          <w:b/>
+          <w:bCs/>
+          <w:color w:val="FF0000"/>
+        </w:rPr>
+        <w:t xml:space="preserve">ANY </w:t>
+      </w:r>
+      <w:r>
+        <w:rPr>
+          <w:b/>
+          <w:bCs/>
+          <w:color w:val="FF0000"/>
+        </w:rPr>
+        <w:t>LIGHT HEADEDNESS</w:t>
+      </w:r>
+      <w:r>
+        <w:rPr>
+          <w:b/>
+          <w:bCs/>
+        </w:rPr>
+        <w:t>;</w:t>
+      </w:r>
+    </w:p>
+    <w:p>
+      <w:pPr>
+        <w:ind w:left="360"/>
+        <w:jc w:val="both"/>
+        <w:rPr>
+          <w:b/>
+          <w:bCs/>
+        </w:rPr>
+      </w:pPr>
+      <w:r>
+        <w:tab/>
+      </w:r>
+      <w:r>
+        <w:rPr>
+          <w:u w:val="single"/>
+        </w:rPr>
+        <w:t>PREVENTION SECURITY SYSTEM</w:t>
+      </w:r>
+      <w:r>
+        <w:rPr>
+          <w:u w:val="single"/>
+        </w:rPr>
+        <w:t>:</w:t>
+      </w:r>
+      <w:r>
+        <w:t xml:space="preserve"> </w:t>
+      </w:r>
+      <w:r>
+        <w:rPr>
+          <w:b/>
+          <w:bCs/>
+          <w:color w:val="FF0000"/>
+        </w:rPr>
+        <w:t xml:space="preserve">ANY </w:t>
+      </w:r>
+      <w:r>
+        <w:rPr>
+          <w:b/>
+          <w:bCs/>
+          <w:color w:val="FF0000"/>
+        </w:rPr>
+        <w:t>LIGHT MIGRAINE</w:t>
+      </w:r>
+      <w:r>
+        <w:rPr>
+          <w:b/>
+          <w:bCs/>
+        </w:rPr>
+        <w:t>;</w:t>
+      </w:r>
+    </w:p>
+    <w:p>
+      <w:pPr>
+        <w:ind w:left="360"/>
+        <w:jc w:val="both"/>
+        <w:rPr>
+          <w:b/>
+          <w:bCs/>
+        </w:rPr>
+      </w:pPr>
+      <w:r>
+        <w:tab/>
+      </w:r>
+      <w:r>
+        <w:rPr>
+          <w:u w:val="single"/>
+        </w:rPr>
+        <w:t>PREVENTION SECURITY SYSTEM</w:t>
+      </w:r>
+      <w:r>
+        <w:rPr>
+          <w:u w:val="single"/>
+        </w:rPr>
+        <w:t>:</w:t>
+      </w:r>
+      <w:r>
+        <w:t xml:space="preserve"> </w:t>
+      </w:r>
+      <w:r>
+        <w:rPr>
+          <w:b/>
+          <w:bCs/>
+          <w:color w:val="FF0000"/>
+        </w:rPr>
+        <w:t xml:space="preserve">ANY </w:t>
+      </w:r>
+      <w:r>
+        <w:rPr>
+          <w:b/>
+          <w:bCs/>
+          <w:color w:val="FF0000"/>
+        </w:rPr>
+        <w:t>LIGHT RETRACTABLE MIGRAINE</w:t>
+      </w:r>
+      <w:r>
+        <w:rPr>
+          <w:b/>
+          <w:bCs/>
+        </w:rPr>
+        <w:t>;</w:t>
+      </w:r>
+    </w:p>
+    <w:p>
+      <w:pPr>
+        <w:ind w:left="360"/>
+        <w:jc w:val="both"/>
+        <w:rPr>
+          <w:b/>
+          <w:bCs/>
+        </w:rPr>
+      </w:pPr>
+      <w:r>
+        <w:tab/>
+      </w:r>
+      <w:r>
+        <w:rPr>
+          <w:u w:val="single"/>
+        </w:rPr>
+        <w:t>PREVENTION SECURITY SYSTEM</w:t>
+      </w:r>
+      <w:r>
+        <w:rPr>
+          <w:u w:val="single"/>
+        </w:rPr>
+        <w:t>:</w:t>
+      </w:r>
+      <w:r>
+        <w:t xml:space="preserve"> </w:t>
+      </w:r>
+      <w:r>
+        <w:rPr>
+          <w:b/>
+          <w:bCs/>
+          <w:color w:val="FF0000"/>
+        </w:rPr>
+        <w:t xml:space="preserve">ANY </w:t>
+      </w:r>
+      <w:r>
+        <w:rPr>
+          <w:b/>
+          <w:bCs/>
+          <w:color w:val="FF0000"/>
+        </w:rPr>
+        <w:t>MALFORMATION</w:t>
+      </w:r>
+      <w:r>
+        <w:rPr>
+          <w:b/>
+          <w:bCs/>
+        </w:rPr>
+        <w:t>;</w:t>
+      </w:r>
+    </w:p>
+    <w:p>
+      <w:pPr>
+        <w:ind w:left="360"/>
+        <w:jc w:val="both"/>
+        <w:rPr>
+          <w:b/>
+          <w:bCs/>
+        </w:rPr>
+      </w:pPr>
+      <w:r>
+        <w:tab/>
+      </w:r>
+      <w:r>
+        <w:rPr>
+          <w:u w:val="single"/>
+        </w:rPr>
+        <w:t>PREVENTION SECURITY SYSTEM</w:t>
+      </w:r>
+      <w:r>
+        <w:rPr>
+          <w:u w:val="single"/>
+        </w:rPr>
+        <w:t>:</w:t>
+      </w:r>
+      <w:r>
+        <w:t xml:space="preserve"> </w:t>
+      </w:r>
+      <w:r>
+        <w:rPr>
+          <w:b/>
+          <w:bCs/>
+          <w:color w:val="FF0000"/>
+        </w:rPr>
+        <w:t xml:space="preserve">ANY </w:t>
+      </w:r>
+      <w:r>
+        <w:rPr>
+          <w:b/>
+          <w:bCs/>
+          <w:color w:val="FF0000"/>
+        </w:rPr>
+        <w:t>MANUAL DISTURBED SLEEP</w:t>
+      </w:r>
+      <w:r>
+        <w:rPr>
+          <w:b/>
+          <w:bCs/>
+        </w:rPr>
+        <w:t>;</w:t>
+      </w:r>
+    </w:p>
+    <w:p>
+      <w:pPr>
+        <w:ind w:left="360"/>
+        <w:jc w:val="both"/>
+        <w:rPr>
+          <w:b/>
+          <w:bCs/>
+        </w:rPr>
+      </w:pPr>
+      <w:r>
+        <w:tab/>
+      </w:r>
+      <w:r>
+        <w:rPr>
+          <w:u w:val="single"/>
+        </w:rPr>
+        <w:t>PREVENTION SECURITY SYSTEM</w:t>
+      </w:r>
+      <w:r>
+        <w:rPr>
+          <w:u w:val="single"/>
+        </w:rPr>
+        <w:t>:</w:t>
+      </w:r>
+      <w:r>
+        <w:t xml:space="preserve"> </w:t>
+      </w:r>
+      <w:r>
+        <w:rPr>
+          <w:b/>
+          <w:bCs/>
+          <w:color w:val="FF0000"/>
+        </w:rPr>
+        <w:t xml:space="preserve">ANY </w:t>
+      </w:r>
+      <w:r>
+        <w:rPr>
+          <w:b/>
+          <w:bCs/>
+          <w:color w:val="FF0000"/>
+        </w:rPr>
+        <w:t>MASSIVE HEADACHE</w:t>
+      </w:r>
+      <w:r>
+        <w:rPr>
+          <w:b/>
+          <w:bCs/>
+        </w:rPr>
+        <w:t>;</w:t>
+      </w:r>
+    </w:p>
+    <w:p>
+      <w:pPr>
+        <w:ind w:left="360"/>
+        <w:jc w:val="both"/>
+        <w:rPr>
+          <w:b/>
+          <w:bCs/>
+        </w:rPr>
+      </w:pPr>
+      <w:r>
+        <w:tab/>
+      </w:r>
+      <w:r>
+        <w:rPr>
+          <w:u w:val="single"/>
+        </w:rPr>
+        <w:t>PREVENTION SECURITY SYSTEM</w:t>
+      </w:r>
+      <w:r>
+        <w:rPr>
+          <w:u w:val="single"/>
+        </w:rPr>
+        <w:t>:</w:t>
+      </w:r>
+      <w:r>
+        <w:t xml:space="preserve"> </w:t>
+      </w:r>
+      <w:r>
+        <w:rPr>
+          <w:b/>
+          <w:bCs/>
+          <w:color w:val="FF0000"/>
+        </w:rPr>
+        <w:t xml:space="preserve">ANY </w:t>
+      </w:r>
+      <w:r>
+        <w:rPr>
+          <w:b/>
+          <w:bCs/>
+          <w:color w:val="FF0000"/>
+        </w:rPr>
+        <w:t>MEMORY ALTERATIONS</w:t>
+      </w:r>
+      <w:r>
+        <w:rPr>
+          <w:b/>
+          <w:bCs/>
+        </w:rPr>
+        <w:t>;</w:t>
+      </w:r>
+    </w:p>
+    <w:p>
+      <w:pPr>
+        <w:ind w:left="360"/>
+        <w:jc w:val="both"/>
+        <w:rPr>
+          <w:b/>
+          <w:bCs/>
+        </w:rPr>
+      </w:pPr>
+      <w:r>
+        <w:tab/>
+      </w:r>
+      <w:r>
+        <w:rPr>
+          <w:u w:val="single"/>
+        </w:rPr>
+        <w:t>PREVENTION SECURITY SYSTEM</w:t>
+      </w:r>
+      <w:r>
+        <w:rPr>
+          <w:u w:val="single"/>
+        </w:rPr>
+        <w:t>:</w:t>
+      </w:r>
+      <w:r>
+        <w:t xml:space="preserve"> </w:t>
+      </w:r>
+      <w:r>
+        <w:rPr>
+          <w:b/>
+          <w:bCs/>
+          <w:color w:val="FF0000"/>
+        </w:rPr>
+        <w:t xml:space="preserve">ANY </w:t>
+      </w:r>
+      <w:r>
+        <w:rPr>
+          <w:b/>
+          <w:bCs/>
+          <w:color w:val="FF0000"/>
+        </w:rPr>
+        <w:t>MEMORY ERASURE</w:t>
+      </w:r>
+      <w:r>
+        <w:rPr>
+          <w:b/>
+          <w:bCs/>
+        </w:rPr>
+        <w:t>;</w:t>
+      </w:r>
+    </w:p>
+    <w:p>
+      <w:pPr>
+        <w:ind w:left="360"/>
+        <w:jc w:val="both"/>
+        <w:rPr>
+          <w:b/>
+          <w:bCs/>
+        </w:rPr>
+      </w:pPr>
+      <w:r>
+        <w:tab/>
+      </w:r>
+      <w:r>
+        <w:rPr>
+          <w:u w:val="single"/>
+        </w:rPr>
+        <w:t>PREVENTION SECURITY SYSTEM</w:t>
+      </w:r>
+      <w:r>
+        <w:rPr>
+          <w:u w:val="single"/>
+        </w:rPr>
+        <w:t>:</w:t>
+      </w:r>
+      <w:r>
+        <w:t xml:space="preserve"> </w:t>
+      </w:r>
+      <w:r>
+        <w:rPr>
+          <w:b/>
+          <w:bCs/>
+          <w:color w:val="FF0000"/>
+        </w:rPr>
+        <w:t xml:space="preserve">ANY </w:t>
+      </w:r>
+      <w:r>
+        <w:rPr>
+          <w:b/>
+          <w:bCs/>
+          <w:color w:val="FF0000"/>
+        </w:rPr>
+        <w:t>MENTAL BLOCK</w:t>
+      </w:r>
+      <w:r>
+        <w:rPr>
+          <w:b/>
+          <w:bCs/>
+        </w:rPr>
+        <w:t>;</w:t>
+      </w:r>
+    </w:p>
+    <w:p>
+      <w:pPr>
+        <w:ind w:left="360"/>
+        <w:jc w:val="both"/>
+        <w:rPr>
+          <w:b/>
+          <w:bCs/>
+        </w:rPr>
+      </w:pPr>
+      <w:r>
+        <w:tab/>
+      </w:r>
+      <w:r>
+        <w:rPr>
+          <w:u w:val="single"/>
+        </w:rPr>
+        <w:t>PREVENTION SECURITY SYSTEM</w:t>
+      </w:r>
+      <w:r>
+        <w:rPr>
+          <w:u w:val="single"/>
+        </w:rPr>
+        <w:t>:</w:t>
+      </w:r>
+      <w:r>
+        <w:t xml:space="preserve"> </w:t>
+      </w:r>
+      <w:r>
+        <w:rPr>
+          <w:b/>
+          <w:bCs/>
+          <w:color w:val="FF0000"/>
+        </w:rPr>
+        <w:t xml:space="preserve">ANY </w:t>
+      </w:r>
+      <w:r>
+        <w:rPr>
+          <w:b/>
+          <w:bCs/>
+          <w:color w:val="FF0000"/>
+        </w:rPr>
+        <w:t>MENTAL INSTABILITY</w:t>
+      </w:r>
+      <w:r>
+        <w:rPr>
+          <w:b/>
+          <w:bCs/>
+        </w:rPr>
+        <w:t>;</w:t>
+      </w:r>
+    </w:p>
+    <w:p>
+      <w:pPr>
+        <w:ind w:left="360"/>
+        <w:jc w:val="both"/>
+        <w:rPr>
+          <w:b/>
+          <w:bCs/>
+        </w:rPr>
+      </w:pPr>
+      <w:r>
+        <w:tab/>
+      </w:r>
+      <w:r>
+        <w:rPr>
+          <w:u w:val="single"/>
+        </w:rPr>
+        <w:t>PREVENTION SECURITY SYSTEM</w:t>
+      </w:r>
+      <w:r>
+        <w:rPr>
+          <w:u w:val="single"/>
+        </w:rPr>
+        <w:t>:</w:t>
+      </w:r>
+      <w:r>
+        <w:t xml:space="preserve"> </w:t>
+      </w:r>
+      <w:r>
+        <w:rPr>
+          <w:b/>
+          <w:bCs/>
+          <w:color w:val="FF0000"/>
+        </w:rPr>
+        <w:t xml:space="preserve">ANY </w:t>
+      </w:r>
+      <w:r>
+        <w:rPr>
+          <w:b/>
+          <w:bCs/>
+          <w:color w:val="FF0000"/>
+        </w:rPr>
+        <w:t>MIGRAINE</w:t>
+      </w:r>
+      <w:r>
+        <w:rPr>
+          <w:b/>
+          <w:bCs/>
+        </w:rPr>
+        <w:t>;</w:t>
+      </w:r>
+    </w:p>
+    <w:p>
+      <w:pPr>
+        <w:ind w:left="360"/>
+        <w:jc w:val="both"/>
+        <w:rPr>
+          <w:b/>
+          <w:bCs/>
+        </w:rPr>
+      </w:pPr>
+      <w:r>
+        <w:tab/>
+      </w:r>
+      <w:r>
+        <w:rPr>
+          <w:u w:val="single"/>
+        </w:rPr>
+        <w:t>PREVENTION SECURITY SYSTEM</w:t>
+      </w:r>
+      <w:r>
+        <w:rPr>
+          <w:u w:val="single"/>
+        </w:rPr>
+        <w:t>:</w:t>
+      </w:r>
+      <w:r>
+        <w:t xml:space="preserve"> </w:t>
+      </w:r>
+      <w:r>
+        <w:rPr>
+          <w:b/>
+          <w:bCs/>
+          <w:color w:val="FF0000"/>
+        </w:rPr>
+        <w:t xml:space="preserve">ANY </w:t>
+      </w:r>
+      <w:r>
+        <w:rPr>
+          <w:b/>
+          <w:bCs/>
+          <w:color w:val="FF0000"/>
+        </w:rPr>
+        <w:t>MIND ATTACK</w:t>
+      </w:r>
+      <w:r>
+        <w:rPr>
+          <w:b/>
+          <w:bCs/>
+        </w:rPr>
+        <w:t>;</w:t>
+      </w:r>
+    </w:p>
+    <w:p>
+      <w:pPr>
+        <w:ind w:left="360"/>
+        <w:jc w:val="both"/>
+        <w:rPr>
+          <w:b/>
+          <w:bCs/>
+        </w:rPr>
+      </w:pPr>
+      <w:r>
+        <w:tab/>
+      </w:r>
+      <w:r>
+        <w:rPr>
+          <w:u w:val="single"/>
+        </w:rPr>
+        <w:t>PREVENTION SECURITY SYSTEM</w:t>
+      </w:r>
+      <w:r>
+        <w:rPr>
+          <w:u w:val="single"/>
+        </w:rPr>
+        <w:t>:</w:t>
+      </w:r>
+      <w:r>
+        <w:t xml:space="preserve"> </w:t>
+      </w:r>
+      <w:r>
+        <w:rPr>
+          <w:b/>
+          <w:bCs/>
+          <w:color w:val="FF0000"/>
+        </w:rPr>
+        <w:t xml:space="preserve">ANY </w:t>
+      </w:r>
+      <w:r>
+        <w:rPr>
+          <w:b/>
+          <w:bCs/>
+          <w:color w:val="FF0000"/>
+        </w:rPr>
+        <w:t>MIND BULLET</w:t>
+      </w:r>
+      <w:r>
+        <w:rPr>
+          <w:b/>
+          <w:bCs/>
+        </w:rPr>
+        <w:t>;</w:t>
+      </w:r>
+    </w:p>
+    <w:p>
+      <w:pPr>
+        <w:ind w:left="360"/>
+        <w:jc w:val="both"/>
+        <w:rPr>
+          <w:b/>
+          <w:bCs/>
+        </w:rPr>
+      </w:pPr>
+      <w:r>
+        <w:tab/>
+      </w:r>
+      <w:r>
+        <w:rPr>
+          <w:u w:val="single"/>
+        </w:rPr>
+        <w:t>PREVENTION SECURITY SYSTEM</w:t>
+      </w:r>
+      <w:r>
+        <w:rPr>
+          <w:u w:val="single"/>
+        </w:rPr>
+        <w:t>:</w:t>
+      </w:r>
+      <w:r>
+        <w:t xml:space="preserve"> </w:t>
+      </w:r>
+      <w:r>
+        <w:rPr>
+          <w:b/>
+          <w:bCs/>
+          <w:color w:val="FF0000"/>
+        </w:rPr>
+        <w:t xml:space="preserve">ANY </w:t>
+      </w:r>
+      <w:r>
+        <w:rPr>
+          <w:b/>
+          <w:bCs/>
+          <w:color w:val="FF0000"/>
+        </w:rPr>
+        <w:t>MIND FREEZE</w:t>
+      </w:r>
+      <w:r>
+        <w:rPr>
+          <w:b/>
+          <w:bCs/>
+        </w:rPr>
+        <w:t>;</w:t>
+      </w:r>
+    </w:p>
+    <w:p>
+      <w:pPr>
+        <w:ind w:left="360"/>
+        <w:jc w:val="both"/>
+        <w:rPr>
+          <w:b/>
+          <w:bCs/>
+        </w:rPr>
+      </w:pPr>
+      <w:r>
+        <w:tab/>
+      </w:r>
+      <w:r>
+        <w:rPr>
+          <w:u w:val="single"/>
+        </w:rPr>
+        <w:t>PREVENTION SECURITY SYSTEM</w:t>
+      </w:r>
+      <w:r>
+        <w:rPr>
+          <w:u w:val="single"/>
+        </w:rPr>
+        <w:t>:</w:t>
+      </w:r>
+      <w:r>
+        <w:t xml:space="preserve"> </w:t>
+      </w:r>
+      <w:r>
+        <w:rPr>
+          <w:b/>
+          <w:bCs/>
+          <w:color w:val="FF0000"/>
+        </w:rPr>
+        <w:t xml:space="preserve">ANY </w:t>
+      </w:r>
+      <w:r>
+        <w:rPr>
+          <w:b/>
+          <w:bCs/>
+          <w:color w:val="FF0000"/>
+        </w:rPr>
+        <w:t>MIND HIT</w:t>
+      </w:r>
+      <w:r>
+        <w:rPr>
+          <w:b/>
+          <w:bCs/>
+        </w:rPr>
+        <w:t>;</w:t>
+      </w:r>
+    </w:p>
+    <w:p>
+      <w:pPr>
+        <w:ind w:left="360"/>
+        <w:jc w:val="both"/>
+        <w:rPr>
+          <w:b/>
+          <w:bCs/>
+        </w:rPr>
+      </w:pPr>
+      <w:r>
         <w:lastRenderedPageBreak/>
         <w:tab/>
       </w:r>
@@ -6261,254 +7418,58 @@
           <w:bCs/>
           <w:color w:val="FF0000"/>
         </w:rPr>
-        <w:t>JUDGEMENT WITHHOLDING</w:t>
-      </w:r>
-      <w:r>
-        <w:rPr>
-          <w:b/>
-          <w:bCs/>
-        </w:rPr>
-        <w:t>;</w:t>
-      </w:r>
-    </w:p>
-    <w:p>
-      <w:pPr>
-        <w:ind w:left="360"/>
-        <w:jc w:val="both"/>
-        <w:rPr>
-          <w:b/>
-          <w:bCs/>
-        </w:rPr>
-      </w:pPr>
-      <w:r>
-        <w:tab/>
-      </w:r>
-      <w:r>
-        <w:rPr>
-          <w:u w:val="single"/>
-        </w:rPr>
-        <w:t>PREVENTION SECURITY SYSTEM</w:t>
-      </w:r>
-      <w:r>
-        <w:rPr>
-          <w:u w:val="single"/>
-        </w:rPr>
-        <w:t>:</w:t>
-      </w:r>
-      <w:r>
-        <w:t xml:space="preserve"> </w:t>
-      </w:r>
-      <w:r>
-        <w:rPr>
-          <w:b/>
-          <w:bCs/>
-          <w:color w:val="FF0000"/>
-        </w:rPr>
-        <w:t xml:space="preserve">ANY </w:t>
-      </w:r>
-      <w:r>
-        <w:rPr>
-          <w:b/>
-          <w:bCs/>
-          <w:color w:val="FF0000"/>
-        </w:rPr>
-        <w:t>KILLER HEADACHE</w:t>
-      </w:r>
-      <w:r>
-        <w:rPr>
-          <w:b/>
-          <w:bCs/>
-        </w:rPr>
-        <w:t>;</w:t>
-      </w:r>
-    </w:p>
-    <w:p>
-      <w:pPr>
-        <w:ind w:left="360"/>
-        <w:jc w:val="both"/>
-        <w:rPr>
-          <w:b/>
-          <w:bCs/>
-        </w:rPr>
-      </w:pPr>
-      <w:r>
-        <w:tab/>
-      </w:r>
-      <w:r>
-        <w:rPr>
-          <w:u w:val="single"/>
-        </w:rPr>
-        <w:t>PREVENTION SECURITY SYSTEM</w:t>
-      </w:r>
-      <w:r>
-        <w:rPr>
-          <w:u w:val="single"/>
-        </w:rPr>
-        <w:t>:</w:t>
-      </w:r>
-      <w:r>
-        <w:t xml:space="preserve"> </w:t>
-      </w:r>
-      <w:r>
-        <w:rPr>
-          <w:b/>
-          <w:bCs/>
-          <w:color w:val="FF0000"/>
-        </w:rPr>
-        <w:t xml:space="preserve">ANY </w:t>
-      </w:r>
-      <w:r>
-        <w:rPr>
-          <w:b/>
-          <w:bCs/>
-          <w:color w:val="FF0000"/>
-        </w:rPr>
-        <w:t>KILLER MIGRAINE</w:t>
-      </w:r>
-      <w:r>
-        <w:rPr>
-          <w:b/>
-          <w:bCs/>
-        </w:rPr>
-        <w:t>;</w:t>
-      </w:r>
-    </w:p>
-    <w:p>
-      <w:pPr>
-        <w:ind w:left="360"/>
-        <w:jc w:val="both"/>
-        <w:rPr>
-          <w:b/>
-          <w:bCs/>
-        </w:rPr>
-      </w:pPr>
-      <w:r>
-        <w:tab/>
-      </w:r>
-      <w:r>
-        <w:rPr>
-          <w:u w:val="single"/>
-        </w:rPr>
-        <w:t>PREVENTION SECURITY SYSTEM</w:t>
-      </w:r>
-      <w:r>
-        <w:rPr>
-          <w:u w:val="single"/>
-        </w:rPr>
-        <w:t>:</w:t>
-      </w:r>
-      <w:r>
-        <w:t xml:space="preserve"> </w:t>
-      </w:r>
-      <w:r>
-        <w:rPr>
-          <w:b/>
-          <w:bCs/>
-          <w:color w:val="FF0000"/>
-        </w:rPr>
-        <w:t xml:space="preserve">ANY </w:t>
-      </w:r>
-      <w:r>
-        <w:rPr>
-          <w:b/>
-          <w:bCs/>
-          <w:color w:val="FF0000"/>
-        </w:rPr>
-        <w:t>LIGHT CLUSTER HEADACHE</w:t>
-      </w:r>
-      <w:r>
-        <w:rPr>
-          <w:b/>
-          <w:bCs/>
-        </w:rPr>
-        <w:t>;</w:t>
-      </w:r>
-    </w:p>
-    <w:p>
-      <w:pPr>
-        <w:ind w:left="360"/>
-        <w:jc w:val="both"/>
-        <w:rPr>
-          <w:b/>
-          <w:bCs/>
-        </w:rPr>
-      </w:pPr>
-      <w:r>
-        <w:tab/>
-      </w:r>
-      <w:r>
-        <w:rPr>
-          <w:u w:val="single"/>
-        </w:rPr>
-        <w:t>PREVENTION SECURITY SYSTEM</w:t>
-      </w:r>
-      <w:r>
-        <w:rPr>
-          <w:u w:val="single"/>
-        </w:rPr>
-        <w:t>:</w:t>
-      </w:r>
-      <w:r>
-        <w:t xml:space="preserve"> </w:t>
-      </w:r>
-      <w:r>
-        <w:rPr>
-          <w:b/>
-          <w:bCs/>
-          <w:color w:val="FF0000"/>
-        </w:rPr>
-        <w:t xml:space="preserve">ANY </w:t>
-      </w:r>
-      <w:r>
-        <w:rPr>
-          <w:b/>
-          <w:bCs/>
-          <w:color w:val="FF0000"/>
-        </w:rPr>
-        <w:t>LIGHT HEADACHE</w:t>
-      </w:r>
-      <w:r>
-        <w:rPr>
-          <w:b/>
-          <w:bCs/>
-        </w:rPr>
-        <w:t>;</w:t>
-      </w:r>
-    </w:p>
-    <w:p>
-      <w:pPr>
-        <w:ind w:left="360"/>
-        <w:jc w:val="both"/>
-        <w:rPr>
-          <w:b/>
-          <w:bCs/>
-        </w:rPr>
-      </w:pPr>
-      <w:r>
-        <w:tab/>
-      </w:r>
-      <w:r>
-        <w:rPr>
-          <w:u w:val="single"/>
-        </w:rPr>
-        <w:t>PREVENTION SECURITY SYSTEM</w:t>
-      </w:r>
-      <w:r>
-        <w:rPr>
-          <w:u w:val="single"/>
-        </w:rPr>
-        <w:t>:</w:t>
-      </w:r>
-      <w:r>
-        <w:t xml:space="preserve"> </w:t>
-      </w:r>
-      <w:r>
-        <w:rPr>
-          <w:b/>
-          <w:bCs/>
-          <w:color w:val="FF0000"/>
-        </w:rPr>
-        <w:t xml:space="preserve">ANY </w:t>
+        <w:t>MIND HOLE</w:t>
+      </w:r>
+      <w:r>
+        <w:rPr>
+          <w:b/>
+          <w:bCs/>
+        </w:rPr>
+        <w:t>;</w:t>
+      </w:r>
+    </w:p>
+    <w:p>
+      <w:pPr>
+        <w:ind w:left="360"/>
+        <w:jc w:val="both"/>
+        <w:rPr>
+          <w:b/>
+          <w:bCs/>
+        </w:rPr>
+      </w:pPr>
+      <w:r>
+        <w:tab/>
+      </w:r>
+      <w:r>
+        <w:rPr>
+          <w:u w:val="single"/>
+        </w:rPr>
+        <w:t>PREVENTION SECURITY SYSTEM</w:t>
+      </w:r>
+      <w:r>
+        <w:rPr>
+          <w:u w:val="single"/>
+        </w:rPr>
+        <w:t>:</w:t>
+      </w:r>
+      <w:r>
+        <w:t xml:space="preserve"> </w:t>
+      </w:r>
+      <w:r>
+        <w:rPr>
+          <w:b/>
+          <w:bCs/>
+          <w:color w:val="FF0000"/>
+        </w:rPr>
+        <w:t xml:space="preserve">ANY </w:t>
+      </w:r>
+      <w:r>
+        <w:rPr>
+          <w:b/>
+          <w:bCs/>
+          <w:color w:val="FF0000"/>
+        </w:rPr>
+        <w:t xml:space="preserve">MIND </w:t>
       </w:r>
       <w:proofErr w:type="gramStart"/>
       <w:r>
@@ -6517,832 +7478,1028 @@
           <w:bCs/>
           <w:color w:val="FF0000"/>
         </w:rPr>
-        <w:t>LIGHT HEADED</w:t>
+        <w:t>KEY HOLE</w:t>
       </w:r>
       <w:proofErr w:type="gramEnd"/>
       <w:r>
         <w:rPr>
           <w:b/>
           <w:bCs/>
-          <w:color w:val="FF0000"/>
-        </w:rPr>
-        <w:t xml:space="preserve"> MIGRAINE</w:t>
-      </w:r>
-      <w:r>
-        <w:rPr>
-          <w:b/>
-          <w:bCs/>
-        </w:rPr>
-        <w:t>;</w:t>
-      </w:r>
-    </w:p>
-    <w:p>
-      <w:pPr>
-        <w:ind w:left="360"/>
-        <w:jc w:val="both"/>
-        <w:rPr>
-          <w:b/>
-          <w:bCs/>
-        </w:rPr>
-      </w:pPr>
-      <w:r>
-        <w:tab/>
-      </w:r>
-      <w:r>
-        <w:rPr>
-          <w:u w:val="single"/>
-        </w:rPr>
-        <w:t>PREVENTION SECURITY SYSTEM</w:t>
-      </w:r>
-      <w:r>
-        <w:rPr>
-          <w:u w:val="single"/>
-        </w:rPr>
-        <w:t>:</w:t>
-      </w:r>
-      <w:r>
-        <w:t xml:space="preserve"> </w:t>
-      </w:r>
-      <w:r>
-        <w:rPr>
-          <w:b/>
-          <w:bCs/>
-          <w:color w:val="FF0000"/>
-        </w:rPr>
-        <w:t xml:space="preserve">ANY </w:t>
-      </w:r>
-      <w:r>
-        <w:rPr>
-          <w:b/>
-          <w:bCs/>
-          <w:color w:val="FF0000"/>
-        </w:rPr>
-        <w:t>LIGHT HEADEDNESS</w:t>
-      </w:r>
-      <w:r>
-        <w:rPr>
-          <w:b/>
-          <w:bCs/>
-        </w:rPr>
-        <w:t>;</w:t>
-      </w:r>
-    </w:p>
-    <w:p>
-      <w:pPr>
-        <w:ind w:left="360"/>
-        <w:jc w:val="both"/>
-        <w:rPr>
-          <w:b/>
-          <w:bCs/>
-        </w:rPr>
-      </w:pPr>
-      <w:r>
-        <w:tab/>
-      </w:r>
-      <w:r>
-        <w:rPr>
-          <w:u w:val="single"/>
-        </w:rPr>
-        <w:t>PREVENTION SECURITY SYSTEM</w:t>
-      </w:r>
-      <w:r>
-        <w:rPr>
-          <w:u w:val="single"/>
-        </w:rPr>
-        <w:t>:</w:t>
-      </w:r>
-      <w:r>
-        <w:t xml:space="preserve"> </w:t>
-      </w:r>
-      <w:r>
-        <w:rPr>
-          <w:b/>
-          <w:bCs/>
-          <w:color w:val="FF0000"/>
-        </w:rPr>
-        <w:t xml:space="preserve">ANY </w:t>
-      </w:r>
-      <w:r>
-        <w:rPr>
-          <w:b/>
-          <w:bCs/>
-          <w:color w:val="FF0000"/>
-        </w:rPr>
-        <w:t>LIGHT MIGRAINE</w:t>
-      </w:r>
-      <w:r>
-        <w:rPr>
-          <w:b/>
-          <w:bCs/>
-        </w:rPr>
-        <w:t>;</w:t>
-      </w:r>
-    </w:p>
-    <w:p>
-      <w:pPr>
-        <w:ind w:left="360"/>
-        <w:jc w:val="both"/>
-        <w:rPr>
-          <w:b/>
-          <w:bCs/>
-        </w:rPr>
-      </w:pPr>
-      <w:r>
-        <w:tab/>
-      </w:r>
-      <w:r>
-        <w:rPr>
-          <w:u w:val="single"/>
-        </w:rPr>
-        <w:t>PREVENTION SECURITY SYSTEM</w:t>
-      </w:r>
-      <w:r>
-        <w:rPr>
-          <w:u w:val="single"/>
-        </w:rPr>
-        <w:t>:</w:t>
-      </w:r>
-      <w:r>
-        <w:t xml:space="preserve"> </w:t>
-      </w:r>
-      <w:r>
-        <w:rPr>
-          <w:b/>
-          <w:bCs/>
-          <w:color w:val="FF0000"/>
-        </w:rPr>
-        <w:t xml:space="preserve">ANY </w:t>
-      </w:r>
-      <w:r>
-        <w:rPr>
-          <w:b/>
-          <w:bCs/>
-          <w:color w:val="FF0000"/>
-        </w:rPr>
-        <w:t>LIGHT RETRACTABLE MIGRAINE</w:t>
-      </w:r>
-      <w:r>
-        <w:rPr>
-          <w:b/>
-          <w:bCs/>
-        </w:rPr>
-        <w:t>;</w:t>
-      </w:r>
-    </w:p>
-    <w:p>
-      <w:pPr>
-        <w:ind w:left="360"/>
-        <w:jc w:val="both"/>
-        <w:rPr>
-          <w:b/>
-          <w:bCs/>
-        </w:rPr>
-      </w:pPr>
-      <w:r>
-        <w:tab/>
-      </w:r>
-      <w:r>
-        <w:rPr>
-          <w:u w:val="single"/>
-        </w:rPr>
-        <w:t>PREVENTION SECURITY SYSTEM</w:t>
-      </w:r>
-      <w:r>
-        <w:rPr>
-          <w:u w:val="single"/>
-        </w:rPr>
-        <w:t>:</w:t>
-      </w:r>
-      <w:r>
-        <w:t xml:space="preserve"> </w:t>
-      </w:r>
-      <w:r>
-        <w:rPr>
-          <w:b/>
-          <w:bCs/>
-          <w:color w:val="FF0000"/>
-        </w:rPr>
-        <w:t xml:space="preserve">ANY </w:t>
-      </w:r>
-      <w:r>
-        <w:rPr>
-          <w:b/>
-          <w:bCs/>
-          <w:color w:val="FF0000"/>
-        </w:rPr>
-        <w:t>MALFORMATION</w:t>
-      </w:r>
-      <w:r>
-        <w:rPr>
-          <w:b/>
-          <w:bCs/>
-        </w:rPr>
-        <w:t>;</w:t>
-      </w:r>
-    </w:p>
-    <w:p>
-      <w:pPr>
-        <w:ind w:left="360"/>
-        <w:jc w:val="both"/>
-        <w:rPr>
-          <w:b/>
-          <w:bCs/>
-        </w:rPr>
-      </w:pPr>
-      <w:r>
-        <w:tab/>
-      </w:r>
-      <w:r>
-        <w:rPr>
-          <w:u w:val="single"/>
-        </w:rPr>
-        <w:t>PREVENTION SECURITY SYSTEM</w:t>
-      </w:r>
-      <w:r>
-        <w:rPr>
-          <w:u w:val="single"/>
-        </w:rPr>
-        <w:t>:</w:t>
-      </w:r>
-      <w:r>
-        <w:t xml:space="preserve"> </w:t>
-      </w:r>
-      <w:r>
-        <w:rPr>
-          <w:b/>
-          <w:bCs/>
-          <w:color w:val="FF0000"/>
-        </w:rPr>
-        <w:t xml:space="preserve">ANY </w:t>
-      </w:r>
-      <w:r>
-        <w:rPr>
-          <w:b/>
-          <w:bCs/>
-          <w:color w:val="FF0000"/>
-        </w:rPr>
-        <w:t>MANUAL DISTURBED SLEEP</w:t>
-      </w:r>
-      <w:r>
-        <w:rPr>
-          <w:b/>
-          <w:bCs/>
-        </w:rPr>
-        <w:t>;</w:t>
-      </w:r>
-    </w:p>
-    <w:p>
-      <w:pPr>
-        <w:ind w:left="360"/>
-        <w:jc w:val="both"/>
-        <w:rPr>
-          <w:b/>
-          <w:bCs/>
-        </w:rPr>
-      </w:pPr>
-      <w:r>
-        <w:tab/>
-      </w:r>
-      <w:r>
-        <w:rPr>
-          <w:u w:val="single"/>
-        </w:rPr>
-        <w:t>PREVENTION SECURITY SYSTEM</w:t>
-      </w:r>
-      <w:r>
-        <w:rPr>
-          <w:u w:val="single"/>
-        </w:rPr>
-        <w:t>:</w:t>
-      </w:r>
-      <w:r>
-        <w:t xml:space="preserve"> </w:t>
-      </w:r>
-      <w:r>
-        <w:rPr>
-          <w:b/>
-          <w:bCs/>
-          <w:color w:val="FF0000"/>
-        </w:rPr>
-        <w:t xml:space="preserve">ANY </w:t>
-      </w:r>
-      <w:r>
-        <w:rPr>
-          <w:b/>
-          <w:bCs/>
-          <w:color w:val="FF0000"/>
-        </w:rPr>
-        <w:t>MASSIVE HEADACHE</w:t>
-      </w:r>
-      <w:r>
-        <w:rPr>
-          <w:b/>
-          <w:bCs/>
-        </w:rPr>
-        <w:t>;</w:t>
-      </w:r>
-    </w:p>
-    <w:p>
-      <w:pPr>
-        <w:ind w:left="360"/>
-        <w:jc w:val="both"/>
-        <w:rPr>
-          <w:b/>
-          <w:bCs/>
-        </w:rPr>
-      </w:pPr>
-      <w:r>
-        <w:tab/>
-      </w:r>
-      <w:r>
-        <w:rPr>
-          <w:u w:val="single"/>
-        </w:rPr>
-        <w:t>PREVENTION SECURITY SYSTEM</w:t>
-      </w:r>
-      <w:r>
-        <w:rPr>
-          <w:u w:val="single"/>
-        </w:rPr>
-        <w:t>:</w:t>
-      </w:r>
-      <w:r>
-        <w:t xml:space="preserve"> </w:t>
-      </w:r>
-      <w:r>
-        <w:rPr>
-          <w:b/>
-          <w:bCs/>
-          <w:color w:val="FF0000"/>
-        </w:rPr>
-        <w:t xml:space="preserve">ANY </w:t>
-      </w:r>
-      <w:r>
-        <w:rPr>
-          <w:b/>
-          <w:bCs/>
-          <w:color w:val="FF0000"/>
-        </w:rPr>
-        <w:t>MEMORY ALTERATIONS</w:t>
-      </w:r>
-      <w:r>
-        <w:rPr>
-          <w:b/>
-          <w:bCs/>
-        </w:rPr>
-        <w:t>;</w:t>
-      </w:r>
-    </w:p>
-    <w:p>
-      <w:pPr>
-        <w:ind w:left="360"/>
-        <w:jc w:val="both"/>
-        <w:rPr>
-          <w:b/>
-          <w:bCs/>
-        </w:rPr>
-      </w:pPr>
-      <w:r>
-        <w:tab/>
-      </w:r>
-      <w:r>
-        <w:rPr>
-          <w:u w:val="single"/>
-        </w:rPr>
-        <w:t>PREVENTION SECURITY SYSTEM</w:t>
-      </w:r>
-      <w:r>
-        <w:rPr>
-          <w:u w:val="single"/>
-        </w:rPr>
-        <w:t>:</w:t>
-      </w:r>
-      <w:r>
-        <w:t xml:space="preserve"> </w:t>
-      </w:r>
-      <w:r>
-        <w:rPr>
-          <w:b/>
-          <w:bCs/>
-          <w:color w:val="FF0000"/>
-        </w:rPr>
-        <w:t xml:space="preserve">ANY </w:t>
-      </w:r>
-      <w:r>
-        <w:rPr>
-          <w:b/>
-          <w:bCs/>
-          <w:color w:val="FF0000"/>
-        </w:rPr>
-        <w:t>MEMORY ERASURE</w:t>
-      </w:r>
-      <w:r>
-        <w:rPr>
-          <w:b/>
-          <w:bCs/>
-        </w:rPr>
-        <w:t>;</w:t>
-      </w:r>
-    </w:p>
-    <w:p>
-      <w:pPr>
-        <w:ind w:left="360"/>
-        <w:jc w:val="both"/>
-        <w:rPr>
-          <w:b/>
-          <w:bCs/>
-        </w:rPr>
-      </w:pPr>
-      <w:r>
-        <w:tab/>
-      </w:r>
-      <w:r>
-        <w:rPr>
-          <w:u w:val="single"/>
-        </w:rPr>
-        <w:t>PREVENTION SECURITY SYSTEM</w:t>
-      </w:r>
-      <w:r>
-        <w:rPr>
-          <w:u w:val="single"/>
-        </w:rPr>
-        <w:t>:</w:t>
-      </w:r>
-      <w:r>
-        <w:t xml:space="preserve"> </w:t>
-      </w:r>
-      <w:r>
-        <w:rPr>
-          <w:b/>
-          <w:bCs/>
-          <w:color w:val="FF0000"/>
-        </w:rPr>
-        <w:t xml:space="preserve">ANY </w:t>
-      </w:r>
-      <w:r>
-        <w:rPr>
-          <w:b/>
-          <w:bCs/>
-          <w:color w:val="FF0000"/>
-        </w:rPr>
-        <w:t>MENTAL BLOCK</w:t>
-      </w:r>
-      <w:r>
-        <w:rPr>
-          <w:b/>
-          <w:bCs/>
-        </w:rPr>
-        <w:t>;</w:t>
-      </w:r>
-    </w:p>
-    <w:p>
-      <w:pPr>
-        <w:ind w:left="360"/>
-        <w:jc w:val="both"/>
-        <w:rPr>
-          <w:b/>
-          <w:bCs/>
-        </w:rPr>
-      </w:pPr>
-      <w:r>
-        <w:tab/>
-      </w:r>
-      <w:r>
-        <w:rPr>
-          <w:u w:val="single"/>
-        </w:rPr>
-        <w:t>PREVENTION SECURITY SYSTEM</w:t>
-      </w:r>
-      <w:r>
-        <w:rPr>
-          <w:u w:val="single"/>
-        </w:rPr>
-        <w:t>:</w:t>
-      </w:r>
-      <w:r>
-        <w:t xml:space="preserve"> </w:t>
-      </w:r>
-      <w:r>
-        <w:rPr>
-          <w:b/>
-          <w:bCs/>
-          <w:color w:val="FF0000"/>
-        </w:rPr>
-        <w:t xml:space="preserve">ANY </w:t>
-      </w:r>
-      <w:r>
-        <w:rPr>
-          <w:b/>
-          <w:bCs/>
-          <w:color w:val="FF0000"/>
-        </w:rPr>
-        <w:t>MENTAL INSTABILITY</w:t>
-      </w:r>
-      <w:r>
-        <w:rPr>
-          <w:b/>
-          <w:bCs/>
-        </w:rPr>
-        <w:t>;</w:t>
-      </w:r>
-    </w:p>
-    <w:p>
-      <w:pPr>
-        <w:ind w:left="360"/>
-        <w:jc w:val="both"/>
-        <w:rPr>
-          <w:b/>
-          <w:bCs/>
-        </w:rPr>
-      </w:pPr>
-      <w:r>
-        <w:tab/>
-      </w:r>
-      <w:r>
-        <w:rPr>
-          <w:u w:val="single"/>
-        </w:rPr>
-        <w:t>PREVENTION SECURITY SYSTEM</w:t>
-      </w:r>
-      <w:r>
-        <w:rPr>
-          <w:u w:val="single"/>
-        </w:rPr>
-        <w:t>:</w:t>
-      </w:r>
-      <w:r>
-        <w:t xml:space="preserve"> </w:t>
-      </w:r>
-      <w:r>
-        <w:rPr>
-          <w:b/>
-          <w:bCs/>
-          <w:color w:val="FF0000"/>
-        </w:rPr>
-        <w:t xml:space="preserve">ANY </w:t>
-      </w:r>
-      <w:r>
-        <w:rPr>
-          <w:b/>
-          <w:bCs/>
-          <w:color w:val="FF0000"/>
-        </w:rPr>
-        <w:t>MIGRAINE</w:t>
-      </w:r>
-      <w:r>
-        <w:rPr>
-          <w:b/>
-          <w:bCs/>
-        </w:rPr>
-        <w:t>;</w:t>
-      </w:r>
-    </w:p>
-    <w:p>
-      <w:pPr>
-        <w:ind w:left="360"/>
-        <w:jc w:val="both"/>
-        <w:rPr>
-          <w:b/>
-          <w:bCs/>
-        </w:rPr>
-      </w:pPr>
-      <w:r>
-        <w:tab/>
-      </w:r>
-      <w:r>
-        <w:rPr>
-          <w:u w:val="single"/>
-        </w:rPr>
-        <w:t>PREVENTION SECURITY SYSTEM</w:t>
-      </w:r>
-      <w:r>
-        <w:rPr>
-          <w:u w:val="single"/>
-        </w:rPr>
-        <w:t>:</w:t>
-      </w:r>
-      <w:r>
-        <w:t xml:space="preserve"> </w:t>
-      </w:r>
-      <w:r>
-        <w:rPr>
-          <w:b/>
-          <w:bCs/>
-          <w:color w:val="FF0000"/>
-        </w:rPr>
-        <w:t xml:space="preserve">ANY </w:t>
-      </w:r>
-      <w:r>
-        <w:rPr>
-          <w:b/>
-          <w:bCs/>
-          <w:color w:val="FF0000"/>
-        </w:rPr>
-        <w:t>MIND ATTACK</w:t>
-      </w:r>
-      <w:r>
-        <w:rPr>
-          <w:b/>
-          <w:bCs/>
-        </w:rPr>
-        <w:t>;</w:t>
-      </w:r>
-    </w:p>
-    <w:p>
-      <w:pPr>
-        <w:ind w:left="360"/>
-        <w:jc w:val="both"/>
-        <w:rPr>
-          <w:b/>
-          <w:bCs/>
-        </w:rPr>
-      </w:pPr>
-      <w:r>
-        <w:tab/>
-      </w:r>
-      <w:r>
-        <w:rPr>
-          <w:u w:val="single"/>
-        </w:rPr>
-        <w:t>PREVENTION SECURITY SYSTEM</w:t>
-      </w:r>
-      <w:r>
-        <w:rPr>
-          <w:u w:val="single"/>
-        </w:rPr>
-        <w:t>:</w:t>
-      </w:r>
-      <w:r>
-        <w:t xml:space="preserve"> </w:t>
-      </w:r>
-      <w:r>
-        <w:rPr>
-          <w:b/>
-          <w:bCs/>
-          <w:color w:val="FF0000"/>
-        </w:rPr>
-        <w:t xml:space="preserve">ANY </w:t>
-      </w:r>
-      <w:r>
-        <w:rPr>
-          <w:b/>
-          <w:bCs/>
-          <w:color w:val="FF0000"/>
-        </w:rPr>
-        <w:t>MIND BULLET</w:t>
-      </w:r>
-      <w:r>
-        <w:rPr>
-          <w:b/>
-          <w:bCs/>
-        </w:rPr>
-        <w:t>;</w:t>
-      </w:r>
-    </w:p>
-    <w:p>
-      <w:pPr>
-        <w:ind w:left="360"/>
-        <w:jc w:val="both"/>
-        <w:rPr>
-          <w:b/>
-          <w:bCs/>
-        </w:rPr>
-      </w:pPr>
-      <w:r>
-        <w:tab/>
-      </w:r>
-      <w:r>
-        <w:rPr>
-          <w:u w:val="single"/>
-        </w:rPr>
-        <w:t>PREVENTION SECURITY SYSTEM</w:t>
-      </w:r>
-      <w:r>
-        <w:rPr>
-          <w:u w:val="single"/>
-        </w:rPr>
-        <w:t>:</w:t>
-      </w:r>
-      <w:r>
-        <w:t xml:space="preserve"> </w:t>
-      </w:r>
-      <w:r>
-        <w:rPr>
-          <w:b/>
-          <w:bCs/>
-          <w:color w:val="FF0000"/>
-        </w:rPr>
-        <w:t xml:space="preserve">ANY </w:t>
-      </w:r>
-      <w:r>
-        <w:rPr>
-          <w:b/>
-          <w:bCs/>
-          <w:color w:val="FF0000"/>
-        </w:rPr>
-        <w:t>MIND FREEZE</w:t>
-      </w:r>
-      <w:r>
-        <w:rPr>
-          <w:b/>
-          <w:bCs/>
-        </w:rPr>
-        <w:t>;</w:t>
-      </w:r>
-    </w:p>
-    <w:p>
-      <w:pPr>
-        <w:ind w:left="360"/>
-        <w:jc w:val="both"/>
-        <w:rPr>
-          <w:b/>
-          <w:bCs/>
-        </w:rPr>
-      </w:pPr>
-      <w:r>
-        <w:tab/>
-      </w:r>
-      <w:r>
-        <w:rPr>
-          <w:u w:val="single"/>
-        </w:rPr>
-        <w:t>PREVENTION SECURITY SYSTEM</w:t>
-      </w:r>
-      <w:r>
-        <w:rPr>
-          <w:u w:val="single"/>
-        </w:rPr>
-        <w:t>:</w:t>
-      </w:r>
-      <w:r>
-        <w:t xml:space="preserve"> </w:t>
-      </w:r>
-      <w:r>
-        <w:rPr>
-          <w:b/>
-          <w:bCs/>
-          <w:color w:val="FF0000"/>
-        </w:rPr>
-        <w:t xml:space="preserve">ANY </w:t>
-      </w:r>
-      <w:r>
-        <w:rPr>
-          <w:b/>
-          <w:bCs/>
-          <w:color w:val="FF0000"/>
-        </w:rPr>
-        <w:t>MIND HIT</w:t>
-      </w:r>
-      <w:r>
-        <w:rPr>
-          <w:b/>
-          <w:bCs/>
-        </w:rPr>
-        <w:t>;</w:t>
-      </w:r>
-    </w:p>
-    <w:p>
-      <w:pPr>
-        <w:ind w:left="360"/>
-        <w:jc w:val="both"/>
-        <w:rPr>
-          <w:b/>
-          <w:bCs/>
-        </w:rPr>
-      </w:pPr>
-      <w:r>
-        <w:tab/>
-      </w:r>
-      <w:r>
-        <w:rPr>
-          <w:u w:val="single"/>
-        </w:rPr>
-        <w:t>PREVENTION SECURITY SYSTEM</w:t>
-      </w:r>
-      <w:r>
-        <w:rPr>
-          <w:u w:val="single"/>
-        </w:rPr>
-        <w:t>:</w:t>
-      </w:r>
-      <w:r>
-        <w:t xml:space="preserve"> </w:t>
-      </w:r>
-      <w:r>
-        <w:rPr>
-          <w:b/>
-          <w:bCs/>
-          <w:color w:val="FF0000"/>
-        </w:rPr>
-        <w:t xml:space="preserve">ANY </w:t>
-      </w:r>
-      <w:r>
-        <w:rPr>
-          <w:b/>
-          <w:bCs/>
-          <w:color w:val="FF0000"/>
-        </w:rPr>
-        <w:t>MIND HOLE</w:t>
+        </w:rPr>
+        <w:t>;</w:t>
+      </w:r>
+    </w:p>
+    <w:p>
+      <w:pPr>
+        <w:ind w:left="360"/>
+        <w:jc w:val="both"/>
+        <w:rPr>
+          <w:b/>
+          <w:bCs/>
+        </w:rPr>
+      </w:pPr>
+      <w:r>
+        <w:tab/>
+      </w:r>
+      <w:r>
+        <w:rPr>
+          <w:u w:val="single"/>
+        </w:rPr>
+        <w:t>PREVENTION SECURITY SYSTEM</w:t>
+      </w:r>
+      <w:r>
+        <w:rPr>
+          <w:u w:val="single"/>
+        </w:rPr>
+        <w:t>:</w:t>
+      </w:r>
+      <w:r>
+        <w:t xml:space="preserve"> </w:t>
+      </w:r>
+      <w:r>
+        <w:rPr>
+          <w:b/>
+          <w:bCs/>
+          <w:color w:val="FF0000"/>
+        </w:rPr>
+        <w:t xml:space="preserve">ANY </w:t>
+      </w:r>
+      <w:r>
+        <w:rPr>
+          <w:b/>
+          <w:bCs/>
+          <w:color w:val="FF0000"/>
+        </w:rPr>
+        <w:t>MIND KEYHOLE</w:t>
+      </w:r>
+      <w:r>
+        <w:rPr>
+          <w:b/>
+          <w:bCs/>
+        </w:rPr>
+        <w:t>;</w:t>
+      </w:r>
+    </w:p>
+    <w:p>
+      <w:pPr>
+        <w:ind w:left="360"/>
+        <w:jc w:val="both"/>
+        <w:rPr>
+          <w:b/>
+          <w:bCs/>
+        </w:rPr>
+      </w:pPr>
+      <w:r>
+        <w:tab/>
+      </w:r>
+      <w:r>
+        <w:rPr>
+          <w:u w:val="single"/>
+        </w:rPr>
+        <w:t>PREVENTION SECURITY SYSTEM</w:t>
+      </w:r>
+      <w:r>
+        <w:rPr>
+          <w:u w:val="single"/>
+        </w:rPr>
+        <w:t>:</w:t>
+      </w:r>
+      <w:r>
+        <w:t xml:space="preserve"> </w:t>
+      </w:r>
+      <w:r>
+        <w:rPr>
+          <w:b/>
+          <w:bCs/>
+          <w:color w:val="FF0000"/>
+        </w:rPr>
+        <w:t xml:space="preserve">ANY </w:t>
+      </w:r>
+      <w:r>
+        <w:rPr>
+          <w:b/>
+          <w:bCs/>
+          <w:color w:val="FF0000"/>
+        </w:rPr>
+        <w:t>MIND RAPE</w:t>
+      </w:r>
+      <w:r>
+        <w:rPr>
+          <w:b/>
+          <w:bCs/>
+        </w:rPr>
+        <w:t>;</w:t>
+      </w:r>
+    </w:p>
+    <w:p>
+      <w:pPr>
+        <w:ind w:left="360"/>
+        <w:jc w:val="both"/>
+        <w:rPr>
+          <w:b/>
+          <w:bCs/>
+        </w:rPr>
+      </w:pPr>
+      <w:r>
+        <w:tab/>
+      </w:r>
+      <w:r>
+        <w:rPr>
+          <w:u w:val="single"/>
+        </w:rPr>
+        <w:t>PREVENTION SECURITY SYSTEM</w:t>
+      </w:r>
+      <w:r>
+        <w:rPr>
+          <w:u w:val="single"/>
+        </w:rPr>
+        <w:t>:</w:t>
+      </w:r>
+      <w:r>
+        <w:t xml:space="preserve"> </w:t>
+      </w:r>
+      <w:r>
+        <w:rPr>
+          <w:b/>
+          <w:bCs/>
+          <w:color w:val="FF0000"/>
+        </w:rPr>
+        <w:t xml:space="preserve">ANY </w:t>
+      </w:r>
+      <w:r>
+        <w:rPr>
+          <w:b/>
+          <w:bCs/>
+          <w:color w:val="FF0000"/>
+        </w:rPr>
+        <w:t>MIND SPACE</w:t>
+      </w:r>
+      <w:r>
+        <w:rPr>
+          <w:b/>
+          <w:bCs/>
+        </w:rPr>
+        <w:t>;</w:t>
+      </w:r>
+    </w:p>
+    <w:p>
+      <w:pPr>
+        <w:ind w:left="360"/>
+        <w:jc w:val="both"/>
+        <w:rPr>
+          <w:b/>
+          <w:bCs/>
+        </w:rPr>
+      </w:pPr>
+      <w:r>
+        <w:tab/>
+      </w:r>
+      <w:r>
+        <w:rPr>
+          <w:u w:val="single"/>
+        </w:rPr>
+        <w:t>PREVENTION SECURITY SYSTEM</w:t>
+      </w:r>
+      <w:r>
+        <w:rPr>
+          <w:u w:val="single"/>
+        </w:rPr>
+        <w:t>:</w:t>
+      </w:r>
+      <w:r>
+        <w:t xml:space="preserve"> </w:t>
+      </w:r>
+      <w:r>
+        <w:rPr>
+          <w:b/>
+          <w:bCs/>
+          <w:color w:val="FF0000"/>
+        </w:rPr>
+        <w:t xml:space="preserve">ANY </w:t>
+      </w:r>
+      <w:r>
+        <w:rPr>
+          <w:b/>
+          <w:bCs/>
+          <w:color w:val="FF0000"/>
+        </w:rPr>
+        <w:t>MIND STICK</w:t>
+      </w:r>
+      <w:r>
+        <w:rPr>
+          <w:b/>
+          <w:bCs/>
+        </w:rPr>
+        <w:t>;</w:t>
+      </w:r>
+    </w:p>
+    <w:p>
+      <w:pPr>
+        <w:ind w:left="360"/>
+        <w:jc w:val="both"/>
+        <w:rPr>
+          <w:b/>
+          <w:bCs/>
+        </w:rPr>
+      </w:pPr>
+      <w:r>
+        <w:tab/>
+      </w:r>
+      <w:r>
+        <w:rPr>
+          <w:u w:val="single"/>
+        </w:rPr>
+        <w:t>PREVENTION SECURITY SYSTEM</w:t>
+      </w:r>
+      <w:r>
+        <w:rPr>
+          <w:u w:val="single"/>
+        </w:rPr>
+        <w:t>:</w:t>
+      </w:r>
+      <w:r>
+        <w:t xml:space="preserve"> </w:t>
+      </w:r>
+      <w:r>
+        <w:rPr>
+          <w:b/>
+          <w:bCs/>
+          <w:color w:val="FF0000"/>
+        </w:rPr>
+        <w:t xml:space="preserve">ANY </w:t>
+      </w:r>
+      <w:r>
+        <w:rPr>
+          <w:b/>
+          <w:bCs/>
+          <w:color w:val="FF0000"/>
+        </w:rPr>
+        <w:t>MIND STORM</w:t>
+      </w:r>
+      <w:r>
+        <w:rPr>
+          <w:b/>
+          <w:bCs/>
+        </w:rPr>
+        <w:t>;</w:t>
+      </w:r>
+    </w:p>
+    <w:p>
+      <w:pPr>
+        <w:ind w:left="360"/>
+        <w:jc w:val="both"/>
+        <w:rPr>
+          <w:b/>
+          <w:bCs/>
+        </w:rPr>
+      </w:pPr>
+      <w:r>
+        <w:tab/>
+      </w:r>
+      <w:r>
+        <w:rPr>
+          <w:u w:val="single"/>
+        </w:rPr>
+        <w:t>PREVENTION SECURITY SYSTEM</w:t>
+      </w:r>
+      <w:r>
+        <w:rPr>
+          <w:u w:val="single"/>
+        </w:rPr>
+        <w:t>:</w:t>
+      </w:r>
+      <w:r>
+        <w:t xml:space="preserve"> </w:t>
+      </w:r>
+      <w:r>
+        <w:rPr>
+          <w:b/>
+          <w:bCs/>
+          <w:color w:val="FF0000"/>
+        </w:rPr>
+        <w:t xml:space="preserve">ANY </w:t>
+      </w:r>
+      <w:r>
+        <w:rPr>
+          <w:b/>
+          <w:bCs/>
+          <w:color w:val="FF0000"/>
+        </w:rPr>
+        <w:t>MIND STUNT</w:t>
+      </w:r>
+      <w:r>
+        <w:rPr>
+          <w:b/>
+          <w:bCs/>
+        </w:rPr>
+        <w:t>;</w:t>
+      </w:r>
+    </w:p>
+    <w:p>
+      <w:pPr>
+        <w:ind w:left="360"/>
+        <w:jc w:val="both"/>
+        <w:rPr>
+          <w:b/>
+          <w:bCs/>
+        </w:rPr>
+      </w:pPr>
+      <w:r>
+        <w:tab/>
+      </w:r>
+      <w:r>
+        <w:rPr>
+          <w:u w:val="single"/>
+        </w:rPr>
+        <w:t>PREVENTION SECURITY SYSTEM</w:t>
+      </w:r>
+      <w:r>
+        <w:rPr>
+          <w:u w:val="single"/>
+        </w:rPr>
+        <w:t>:</w:t>
+      </w:r>
+      <w:r>
+        <w:t xml:space="preserve"> </w:t>
+      </w:r>
+      <w:r>
+        <w:rPr>
+          <w:b/>
+          <w:bCs/>
+          <w:color w:val="FF0000"/>
+        </w:rPr>
+        <w:t xml:space="preserve">ANY </w:t>
+      </w:r>
+      <w:r>
+        <w:rPr>
+          <w:b/>
+          <w:bCs/>
+          <w:color w:val="FF0000"/>
+        </w:rPr>
+        <w:t>MIND TERRORISM</w:t>
+      </w:r>
+      <w:r>
+        <w:rPr>
+          <w:b/>
+          <w:bCs/>
+        </w:rPr>
+        <w:t>;</w:t>
+      </w:r>
+    </w:p>
+    <w:p>
+      <w:pPr>
+        <w:ind w:left="360"/>
+        <w:jc w:val="both"/>
+        <w:rPr>
+          <w:b/>
+          <w:bCs/>
+        </w:rPr>
+      </w:pPr>
+      <w:r>
+        <w:tab/>
+      </w:r>
+      <w:r>
+        <w:rPr>
+          <w:u w:val="single"/>
+        </w:rPr>
+        <w:t>PREVENTION SECURITY SYSTEM</w:t>
+      </w:r>
+      <w:r>
+        <w:rPr>
+          <w:u w:val="single"/>
+        </w:rPr>
+        <w:t>:</w:t>
+      </w:r>
+      <w:r>
+        <w:t xml:space="preserve"> </w:t>
+      </w:r>
+      <w:r>
+        <w:rPr>
+          <w:b/>
+          <w:bCs/>
+          <w:color w:val="FF0000"/>
+        </w:rPr>
+        <w:t xml:space="preserve">ANY </w:t>
+      </w:r>
+      <w:r>
+        <w:rPr>
+          <w:b/>
+          <w:bCs/>
+          <w:color w:val="FF0000"/>
+        </w:rPr>
+        <w:t>MIND TORTURE</w:t>
+      </w:r>
+      <w:r>
+        <w:rPr>
+          <w:b/>
+          <w:bCs/>
+        </w:rPr>
+        <w:t>;</w:t>
+      </w:r>
+    </w:p>
+    <w:p>
+      <w:pPr>
+        <w:ind w:left="360"/>
+        <w:jc w:val="both"/>
+        <w:rPr>
+          <w:b/>
+          <w:bCs/>
+        </w:rPr>
+      </w:pPr>
+      <w:r>
+        <w:tab/>
+      </w:r>
+      <w:r>
+        <w:rPr>
+          <w:u w:val="single"/>
+        </w:rPr>
+        <w:t>PREVENTION SECURITY SYSTEM</w:t>
+      </w:r>
+      <w:r>
+        <w:rPr>
+          <w:u w:val="single"/>
+        </w:rPr>
+        <w:t>:</w:t>
+      </w:r>
+      <w:r>
+        <w:t xml:space="preserve"> </w:t>
+      </w:r>
+      <w:r>
+        <w:rPr>
+          <w:b/>
+          <w:bCs/>
+          <w:color w:val="FF0000"/>
+        </w:rPr>
+        <w:t xml:space="preserve">ANY </w:t>
+      </w:r>
+      <w:r>
+        <w:rPr>
+          <w:b/>
+          <w:bCs/>
+          <w:color w:val="FF0000"/>
+        </w:rPr>
+        <w:t>MIND WARP</w:t>
+      </w:r>
+      <w:r>
+        <w:rPr>
+          <w:b/>
+          <w:bCs/>
+        </w:rPr>
+        <w:t>;</w:t>
+      </w:r>
+    </w:p>
+    <w:p>
+      <w:pPr>
+        <w:ind w:left="360"/>
+        <w:jc w:val="both"/>
+        <w:rPr>
+          <w:b/>
+          <w:bCs/>
+        </w:rPr>
+      </w:pPr>
+      <w:r>
+        <w:tab/>
+      </w:r>
+      <w:r>
+        <w:rPr>
+          <w:u w:val="single"/>
+        </w:rPr>
+        <w:t>PREVENTION SECURITY SYSTEM</w:t>
+      </w:r>
+      <w:r>
+        <w:rPr>
+          <w:u w:val="single"/>
+        </w:rPr>
+        <w:t>:</w:t>
+      </w:r>
+      <w:r>
+        <w:t xml:space="preserve"> </w:t>
+      </w:r>
+      <w:r>
+        <w:rPr>
+          <w:b/>
+          <w:bCs/>
+          <w:color w:val="FF0000"/>
+        </w:rPr>
+        <w:t xml:space="preserve">ANY </w:t>
+      </w:r>
+      <w:r>
+        <w:rPr>
+          <w:b/>
+          <w:bCs/>
+          <w:color w:val="FF0000"/>
+        </w:rPr>
+        <w:t>MIND WHACK</w:t>
+      </w:r>
+      <w:r>
+        <w:rPr>
+          <w:b/>
+          <w:bCs/>
+        </w:rPr>
+        <w:t>;</w:t>
+      </w:r>
+    </w:p>
+    <w:p>
+      <w:pPr>
+        <w:ind w:left="360"/>
+        <w:jc w:val="both"/>
+        <w:rPr>
+          <w:b/>
+          <w:bCs/>
+        </w:rPr>
+      </w:pPr>
+      <w:r>
+        <w:tab/>
+      </w:r>
+      <w:r>
+        <w:rPr>
+          <w:u w:val="single"/>
+        </w:rPr>
+        <w:t>PREVENTION SECURITY SYSTEM</w:t>
+      </w:r>
+      <w:r>
+        <w:rPr>
+          <w:u w:val="single"/>
+        </w:rPr>
+        <w:t>:</w:t>
+      </w:r>
+      <w:r>
+        <w:t xml:space="preserve"> </w:t>
+      </w:r>
+      <w:r>
+        <w:rPr>
+          <w:b/>
+          <w:bCs/>
+          <w:color w:val="FF0000"/>
+        </w:rPr>
+        <w:t xml:space="preserve">ANY </w:t>
+      </w:r>
+      <w:r>
+        <w:rPr>
+          <w:b/>
+          <w:bCs/>
+          <w:color w:val="FF0000"/>
+        </w:rPr>
+        <w:t>MINI SYNAPSE STORM</w:t>
+      </w:r>
+      <w:r>
+        <w:rPr>
+          <w:b/>
+          <w:bCs/>
+        </w:rPr>
+        <w:t>;</w:t>
+      </w:r>
+    </w:p>
+    <w:p>
+      <w:pPr>
+        <w:ind w:left="360"/>
+        <w:jc w:val="both"/>
+        <w:rPr>
+          <w:b/>
+          <w:bCs/>
+        </w:rPr>
+      </w:pPr>
+      <w:r>
+        <w:tab/>
+      </w:r>
+      <w:r>
+        <w:rPr>
+          <w:u w:val="single"/>
+        </w:rPr>
+        <w:t>PREVENTION SECURITY SYSTEM</w:t>
+      </w:r>
+      <w:r>
+        <w:rPr>
+          <w:u w:val="single"/>
+        </w:rPr>
+        <w:t>:</w:t>
+      </w:r>
+      <w:r>
+        <w:t xml:space="preserve"> </w:t>
+      </w:r>
+      <w:r>
+        <w:rPr>
+          <w:b/>
+          <w:bCs/>
+          <w:color w:val="FF0000"/>
+        </w:rPr>
+        <w:t xml:space="preserve">ANY </w:t>
+      </w:r>
+      <w:r>
+        <w:rPr>
+          <w:b/>
+          <w:bCs/>
+          <w:color w:val="FF0000"/>
+        </w:rPr>
+        <w:t>MOODY HEADACHES</w:t>
+      </w:r>
+      <w:r>
+        <w:rPr>
+          <w:b/>
+          <w:bCs/>
+        </w:rPr>
+        <w:t>;</w:t>
+      </w:r>
+    </w:p>
+    <w:p>
+      <w:pPr>
+        <w:ind w:left="360"/>
+        <w:jc w:val="both"/>
+        <w:rPr>
+          <w:b/>
+          <w:bCs/>
+        </w:rPr>
+      </w:pPr>
+      <w:r>
+        <w:tab/>
+      </w:r>
+      <w:r>
+        <w:rPr>
+          <w:u w:val="single"/>
+        </w:rPr>
+        <w:t>PREVENTION SECURITY SYSTEM</w:t>
+      </w:r>
+      <w:r>
+        <w:rPr>
+          <w:u w:val="single"/>
+        </w:rPr>
+        <w:t>:</w:t>
+      </w:r>
+      <w:r>
+        <w:t xml:space="preserve"> </w:t>
+      </w:r>
+      <w:r>
+        <w:rPr>
+          <w:b/>
+          <w:bCs/>
+          <w:color w:val="FF0000"/>
+        </w:rPr>
+        <w:t xml:space="preserve">ANY </w:t>
+      </w:r>
+      <w:r>
+        <w:rPr>
+          <w:b/>
+          <w:bCs/>
+          <w:color w:val="FF0000"/>
+        </w:rPr>
+        <w:t>MUTE MODE</w:t>
+      </w:r>
+      <w:r>
+        <w:rPr>
+          <w:b/>
+          <w:bCs/>
+        </w:rPr>
+        <w:t>;</w:t>
+      </w:r>
+    </w:p>
+    <w:p>
+      <w:pPr>
+        <w:ind w:left="360"/>
+        <w:jc w:val="both"/>
+        <w:rPr>
+          <w:b/>
+          <w:bCs/>
+        </w:rPr>
+      </w:pPr>
+      <w:r>
+        <w:tab/>
+      </w:r>
+      <w:r>
+        <w:rPr>
+          <w:u w:val="single"/>
+        </w:rPr>
+        <w:t>PREVENTION SECURITY SYSTEM</w:t>
+      </w:r>
+      <w:r>
+        <w:rPr>
+          <w:u w:val="single"/>
+        </w:rPr>
+        <w:t>:</w:t>
+      </w:r>
+      <w:r>
+        <w:t xml:space="preserve"> </w:t>
+      </w:r>
+      <w:r>
+        <w:rPr>
+          <w:b/>
+          <w:bCs/>
+          <w:color w:val="FF0000"/>
+        </w:rPr>
+        <w:t xml:space="preserve">ANY </w:t>
+      </w:r>
+      <w:r>
+        <w:rPr>
+          <w:b/>
+          <w:bCs/>
+          <w:color w:val="FF0000"/>
+        </w:rPr>
+        <w:t>NERVE GAS</w:t>
+      </w:r>
+      <w:r>
+        <w:rPr>
+          <w:b/>
+          <w:bCs/>
+        </w:rPr>
+        <w:t>;</w:t>
+      </w:r>
+    </w:p>
+    <w:p>
+      <w:pPr>
+        <w:ind w:left="360"/>
+        <w:jc w:val="both"/>
+        <w:rPr>
+          <w:b/>
+          <w:bCs/>
+        </w:rPr>
+      </w:pPr>
+      <w:r>
+        <w:tab/>
+      </w:r>
+      <w:r>
+        <w:rPr>
+          <w:u w:val="single"/>
+        </w:rPr>
+        <w:t>PREVENTION SECURITY SYSTEM</w:t>
+      </w:r>
+      <w:r>
+        <w:rPr>
+          <w:u w:val="single"/>
+        </w:rPr>
+        <w:t>:</w:t>
+      </w:r>
+      <w:r>
+        <w:t xml:space="preserve"> </w:t>
+      </w:r>
+      <w:r>
+        <w:rPr>
+          <w:b/>
+          <w:bCs/>
+          <w:color w:val="FF0000"/>
+        </w:rPr>
+        <w:t xml:space="preserve">ANY </w:t>
+      </w:r>
+      <w:r>
+        <w:rPr>
+          <w:b/>
+          <w:bCs/>
+          <w:color w:val="FF0000"/>
+        </w:rPr>
+        <w:t>NERVOUS</w:t>
+      </w:r>
+      <w:r>
+        <w:rPr>
+          <w:b/>
+          <w:bCs/>
+        </w:rPr>
+        <w:t>;</w:t>
+      </w:r>
+    </w:p>
+    <w:p>
+      <w:pPr>
+        <w:ind w:left="360"/>
+        <w:jc w:val="both"/>
+        <w:rPr>
+          <w:b/>
+          <w:bCs/>
+        </w:rPr>
+      </w:pPr>
+      <w:r>
+        <w:tab/>
+      </w:r>
+      <w:r>
+        <w:rPr>
+          <w:u w:val="single"/>
+        </w:rPr>
+        <w:t>PREVENTION SECURITY SYSTEM</w:t>
+      </w:r>
+      <w:r>
+        <w:rPr>
+          <w:u w:val="single"/>
+        </w:rPr>
+        <w:t>:</w:t>
+      </w:r>
+      <w:r>
+        <w:t xml:space="preserve"> </w:t>
+      </w:r>
+      <w:r>
+        <w:rPr>
+          <w:b/>
+          <w:bCs/>
+          <w:color w:val="FF0000"/>
+        </w:rPr>
+        <w:t xml:space="preserve">ANY </w:t>
+      </w:r>
+      <w:r>
+        <w:rPr>
+          <w:b/>
+          <w:bCs/>
+          <w:color w:val="FF0000"/>
+        </w:rPr>
+        <w:t>NERVOUS RANT</w:t>
+      </w:r>
+      <w:r>
+        <w:rPr>
+          <w:b/>
+          <w:bCs/>
+        </w:rPr>
+        <w:t>;</w:t>
+      </w:r>
+    </w:p>
+    <w:p>
+      <w:pPr>
+        <w:ind w:left="360"/>
+        <w:jc w:val="both"/>
+        <w:rPr>
+          <w:b/>
+          <w:bCs/>
+        </w:rPr>
+      </w:pPr>
+      <w:r>
+        <w:tab/>
+      </w:r>
+      <w:r>
+        <w:rPr>
+          <w:u w:val="single"/>
+        </w:rPr>
+        <w:t>PREVENTION SECURITY SYSTEM</w:t>
+      </w:r>
+      <w:r>
+        <w:rPr>
+          <w:u w:val="single"/>
+        </w:rPr>
+        <w:t>:</w:t>
+      </w:r>
+      <w:r>
+        <w:t xml:space="preserve"> </w:t>
+      </w:r>
+      <w:r>
+        <w:rPr>
+          <w:b/>
+          <w:bCs/>
+          <w:color w:val="FF0000"/>
+        </w:rPr>
+        <w:t xml:space="preserve">ANY </w:t>
+      </w:r>
+      <w:r>
+        <w:rPr>
+          <w:b/>
+          <w:bCs/>
+          <w:color w:val="FF0000"/>
+        </w:rPr>
+        <w:t>NERVOUS TICKS</w:t>
+      </w:r>
+      <w:r>
+        <w:rPr>
+          <w:b/>
+          <w:bCs/>
+        </w:rPr>
+        <w:t>;</w:t>
+      </w:r>
+    </w:p>
+    <w:p>
+      <w:pPr>
+        <w:ind w:left="360"/>
+        <w:jc w:val="both"/>
+        <w:rPr>
+          <w:b/>
+          <w:bCs/>
+        </w:rPr>
+      </w:pPr>
+      <w:r>
+        <w:tab/>
+      </w:r>
+      <w:r>
+        <w:rPr>
+          <w:u w:val="single"/>
+        </w:rPr>
+        <w:t>PREVENTION SECURITY SYSTEM</w:t>
+      </w:r>
+      <w:r>
+        <w:rPr>
+          <w:u w:val="single"/>
+        </w:rPr>
+        <w:t>:</w:t>
+      </w:r>
+      <w:r>
+        <w:t xml:space="preserve"> </w:t>
+      </w:r>
+      <w:r>
+        <w:rPr>
+          <w:b/>
+          <w:bCs/>
+          <w:color w:val="FF0000"/>
+        </w:rPr>
+        <w:t xml:space="preserve">ANY </w:t>
+      </w:r>
+      <w:r>
+        <w:rPr>
+          <w:b/>
+          <w:bCs/>
+          <w:color w:val="FF0000"/>
+        </w:rPr>
+        <w:t>NERVOUSNESS</w:t>
+      </w:r>
+      <w:r>
+        <w:rPr>
+          <w:b/>
+          <w:bCs/>
+        </w:rPr>
+        <w:t>;</w:t>
+      </w:r>
+    </w:p>
+    <w:p>
+      <w:pPr>
+        <w:ind w:left="360"/>
+        <w:jc w:val="both"/>
+        <w:rPr>
+          <w:b/>
+          <w:bCs/>
+        </w:rPr>
+      </w:pPr>
+      <w:r>
+        <w:tab/>
+      </w:r>
+      <w:r>
+        <w:rPr>
+          <w:u w:val="single"/>
+        </w:rPr>
+        <w:t>PREVENTION SECURITY SYSTEM</w:t>
+      </w:r>
+      <w:r>
+        <w:rPr>
+          <w:u w:val="single"/>
+        </w:rPr>
+        <w:t>:</w:t>
+      </w:r>
+      <w:r>
+        <w:t xml:space="preserve"> </w:t>
+      </w:r>
+      <w:r>
+        <w:rPr>
+          <w:b/>
+          <w:bCs/>
+          <w:color w:val="FF0000"/>
+        </w:rPr>
+        <w:t xml:space="preserve">ANY </w:t>
+      </w:r>
+      <w:r>
+        <w:rPr>
+          <w:b/>
+          <w:bCs/>
+          <w:color w:val="FF0000"/>
+        </w:rPr>
+        <w:t>NEURON DESTRUCTION</w:t>
+      </w:r>
+      <w:r>
+        <w:rPr>
+          <w:b/>
+          <w:bCs/>
+        </w:rPr>
+        <w:t>;</w:t>
+      </w:r>
+    </w:p>
+    <w:p>
+      <w:pPr>
+        <w:ind w:left="360"/>
+        <w:jc w:val="both"/>
+        <w:rPr>
+          <w:b/>
+          <w:bCs/>
+        </w:rPr>
+      </w:pPr>
+      <w:r>
+        <w:tab/>
+      </w:r>
+      <w:r>
+        <w:rPr>
+          <w:u w:val="single"/>
+        </w:rPr>
+        <w:t>PREVENTION SECURITY SYSTEM</w:t>
+      </w:r>
+      <w:r>
+        <w:rPr>
+          <w:u w:val="single"/>
+        </w:rPr>
+        <w:t>:</w:t>
+      </w:r>
+      <w:r>
+        <w:t xml:space="preserve"> </w:t>
+      </w:r>
+      <w:r>
+        <w:rPr>
+          <w:b/>
+          <w:bCs/>
+          <w:color w:val="FF0000"/>
+        </w:rPr>
+        <w:t xml:space="preserve">ANY </w:t>
+      </w:r>
+      <w:r>
+        <w:rPr>
+          <w:b/>
+          <w:bCs/>
+          <w:color w:val="FF0000"/>
+        </w:rPr>
+        <w:t>NEURON ZAP</w:t>
       </w:r>
       <w:r>
         <w:rPr>
@@ -7394,1095 +8551,6 @@
           <w:bCs/>
           <w:color w:val="FF0000"/>
         </w:rPr>
-        <w:t xml:space="preserve">MIND </w:t>
-      </w:r>
-      <w:proofErr w:type="gramStart"/>
-      <w:r>
-        <w:rPr>
-          <w:b/>
-          <w:bCs/>
-          <w:color w:val="FF0000"/>
-        </w:rPr>
-        <w:t>KEY HOLE</w:t>
-      </w:r>
-      <w:proofErr w:type="gramEnd"/>
-      <w:r>
-        <w:rPr>
-          <w:b/>
-          <w:bCs/>
-        </w:rPr>
-        <w:t>;</w:t>
-      </w:r>
-    </w:p>
-    <w:p>
-      <w:pPr>
-        <w:ind w:left="360"/>
-        <w:jc w:val="both"/>
-        <w:rPr>
-          <w:b/>
-          <w:bCs/>
-        </w:rPr>
-      </w:pPr>
-      <w:r>
-        <w:tab/>
-      </w:r>
-      <w:r>
-        <w:rPr>
-          <w:u w:val="single"/>
-        </w:rPr>
-        <w:t>PREVENTION SECURITY SYSTEM</w:t>
-      </w:r>
-      <w:r>
-        <w:rPr>
-          <w:u w:val="single"/>
-        </w:rPr>
-        <w:t>:</w:t>
-      </w:r>
-      <w:r>
-        <w:t xml:space="preserve"> </w:t>
-      </w:r>
-      <w:r>
-        <w:rPr>
-          <w:b/>
-          <w:bCs/>
-          <w:color w:val="FF0000"/>
-        </w:rPr>
-        <w:t xml:space="preserve">ANY </w:t>
-      </w:r>
-      <w:r>
-        <w:rPr>
-          <w:b/>
-          <w:bCs/>
-          <w:color w:val="FF0000"/>
-        </w:rPr>
-        <w:t>MIND KEYHOLE</w:t>
-      </w:r>
-      <w:r>
-        <w:rPr>
-          <w:b/>
-          <w:bCs/>
-        </w:rPr>
-        <w:t>;</w:t>
-      </w:r>
-    </w:p>
-    <w:p>
-      <w:pPr>
-        <w:ind w:left="360"/>
-        <w:jc w:val="both"/>
-        <w:rPr>
-          <w:b/>
-          <w:bCs/>
-        </w:rPr>
-      </w:pPr>
-      <w:r>
-        <w:tab/>
-      </w:r>
-      <w:r>
-        <w:rPr>
-          <w:u w:val="single"/>
-        </w:rPr>
-        <w:t>PREVENTION SECURITY SYSTEM</w:t>
-      </w:r>
-      <w:r>
-        <w:rPr>
-          <w:u w:val="single"/>
-        </w:rPr>
-        <w:t>:</w:t>
-      </w:r>
-      <w:r>
-        <w:t xml:space="preserve"> </w:t>
-      </w:r>
-      <w:r>
-        <w:rPr>
-          <w:b/>
-          <w:bCs/>
-          <w:color w:val="FF0000"/>
-        </w:rPr>
-        <w:t xml:space="preserve">ANY </w:t>
-      </w:r>
-      <w:r>
-        <w:rPr>
-          <w:b/>
-          <w:bCs/>
-          <w:color w:val="FF0000"/>
-        </w:rPr>
-        <w:t>MIND RAPE</w:t>
-      </w:r>
-      <w:r>
-        <w:rPr>
-          <w:b/>
-          <w:bCs/>
-        </w:rPr>
-        <w:t>;</w:t>
-      </w:r>
-    </w:p>
-    <w:p>
-      <w:pPr>
-        <w:ind w:left="360"/>
-        <w:jc w:val="both"/>
-        <w:rPr>
-          <w:b/>
-          <w:bCs/>
-        </w:rPr>
-      </w:pPr>
-      <w:r>
-        <w:tab/>
-      </w:r>
-      <w:r>
-        <w:rPr>
-          <w:u w:val="single"/>
-        </w:rPr>
-        <w:t>PREVENTION SECURITY SYSTEM</w:t>
-      </w:r>
-      <w:r>
-        <w:rPr>
-          <w:u w:val="single"/>
-        </w:rPr>
-        <w:t>:</w:t>
-      </w:r>
-      <w:r>
-        <w:t xml:space="preserve"> </w:t>
-      </w:r>
-      <w:r>
-        <w:rPr>
-          <w:b/>
-          <w:bCs/>
-          <w:color w:val="FF0000"/>
-        </w:rPr>
-        <w:t xml:space="preserve">ANY </w:t>
-      </w:r>
-      <w:r>
-        <w:rPr>
-          <w:b/>
-          <w:bCs/>
-          <w:color w:val="FF0000"/>
-        </w:rPr>
-        <w:t>MIND SPACE</w:t>
-      </w:r>
-      <w:r>
-        <w:rPr>
-          <w:b/>
-          <w:bCs/>
-        </w:rPr>
-        <w:t>;</w:t>
-      </w:r>
-    </w:p>
-    <w:p>
-      <w:pPr>
-        <w:ind w:left="360"/>
-        <w:jc w:val="both"/>
-        <w:rPr>
-          <w:b/>
-          <w:bCs/>
-        </w:rPr>
-      </w:pPr>
-      <w:r>
-        <w:tab/>
-      </w:r>
-      <w:r>
-        <w:rPr>
-          <w:u w:val="single"/>
-        </w:rPr>
-        <w:t>PREVENTION SECURITY SYSTEM</w:t>
-      </w:r>
-      <w:r>
-        <w:rPr>
-          <w:u w:val="single"/>
-        </w:rPr>
-        <w:t>:</w:t>
-      </w:r>
-      <w:r>
-        <w:t xml:space="preserve"> </w:t>
-      </w:r>
-      <w:r>
-        <w:rPr>
-          <w:b/>
-          <w:bCs/>
-          <w:color w:val="FF0000"/>
-        </w:rPr>
-        <w:t xml:space="preserve">ANY </w:t>
-      </w:r>
-      <w:r>
-        <w:rPr>
-          <w:b/>
-          <w:bCs/>
-          <w:color w:val="FF0000"/>
-        </w:rPr>
-        <w:t>MIND STICK</w:t>
-      </w:r>
-      <w:r>
-        <w:rPr>
-          <w:b/>
-          <w:bCs/>
-        </w:rPr>
-        <w:t>;</w:t>
-      </w:r>
-    </w:p>
-    <w:p>
-      <w:pPr>
-        <w:ind w:left="360"/>
-        <w:jc w:val="both"/>
-        <w:rPr>
-          <w:b/>
-          <w:bCs/>
-        </w:rPr>
-      </w:pPr>
-      <w:r>
-        <w:tab/>
-      </w:r>
-      <w:r>
-        <w:rPr>
-          <w:u w:val="single"/>
-        </w:rPr>
-        <w:t>PREVENTION SECURITY SYSTEM</w:t>
-      </w:r>
-      <w:r>
-        <w:rPr>
-          <w:u w:val="single"/>
-        </w:rPr>
-        <w:t>:</w:t>
-      </w:r>
-      <w:r>
-        <w:t xml:space="preserve"> </w:t>
-      </w:r>
-      <w:r>
-        <w:rPr>
-          <w:b/>
-          <w:bCs/>
-          <w:color w:val="FF0000"/>
-        </w:rPr>
-        <w:t xml:space="preserve">ANY </w:t>
-      </w:r>
-      <w:r>
-        <w:rPr>
-          <w:b/>
-          <w:bCs/>
-          <w:color w:val="FF0000"/>
-        </w:rPr>
-        <w:t>MIND STORM</w:t>
-      </w:r>
-      <w:r>
-        <w:rPr>
-          <w:b/>
-          <w:bCs/>
-        </w:rPr>
-        <w:t>;</w:t>
-      </w:r>
-    </w:p>
-    <w:p>
-      <w:pPr>
-        <w:ind w:left="360"/>
-        <w:jc w:val="both"/>
-        <w:rPr>
-          <w:b/>
-          <w:bCs/>
-        </w:rPr>
-      </w:pPr>
-      <w:r>
-        <w:tab/>
-      </w:r>
-      <w:r>
-        <w:rPr>
-          <w:u w:val="single"/>
-        </w:rPr>
-        <w:t>PREVENTION SECURITY SYSTEM</w:t>
-      </w:r>
-      <w:r>
-        <w:rPr>
-          <w:u w:val="single"/>
-        </w:rPr>
-        <w:t>:</w:t>
-      </w:r>
-      <w:r>
-        <w:t xml:space="preserve"> </w:t>
-      </w:r>
-      <w:r>
-        <w:rPr>
-          <w:b/>
-          <w:bCs/>
-          <w:color w:val="FF0000"/>
-        </w:rPr>
-        <w:t xml:space="preserve">ANY </w:t>
-      </w:r>
-      <w:r>
-        <w:rPr>
-          <w:b/>
-          <w:bCs/>
-          <w:color w:val="FF0000"/>
-        </w:rPr>
-        <w:t>MIND STUNT</w:t>
-      </w:r>
-      <w:r>
-        <w:rPr>
-          <w:b/>
-          <w:bCs/>
-        </w:rPr>
-        <w:t>;</w:t>
-      </w:r>
-    </w:p>
-    <w:p>
-      <w:pPr>
-        <w:ind w:left="360"/>
-        <w:jc w:val="both"/>
-        <w:rPr>
-          <w:b/>
-          <w:bCs/>
-        </w:rPr>
-      </w:pPr>
-      <w:r>
-        <w:tab/>
-      </w:r>
-      <w:r>
-        <w:rPr>
-          <w:u w:val="single"/>
-        </w:rPr>
-        <w:t>PREVENTION SECURITY SYSTEM</w:t>
-      </w:r>
-      <w:r>
-        <w:rPr>
-          <w:u w:val="single"/>
-        </w:rPr>
-        <w:t>:</w:t>
-      </w:r>
-      <w:r>
-        <w:t xml:space="preserve"> </w:t>
-      </w:r>
-      <w:r>
-        <w:rPr>
-          <w:b/>
-          <w:bCs/>
-          <w:color w:val="FF0000"/>
-        </w:rPr>
-        <w:t xml:space="preserve">ANY </w:t>
-      </w:r>
-      <w:r>
-        <w:rPr>
-          <w:b/>
-          <w:bCs/>
-          <w:color w:val="FF0000"/>
-        </w:rPr>
-        <w:t>MIND TERRORISM</w:t>
-      </w:r>
-      <w:r>
-        <w:rPr>
-          <w:b/>
-          <w:bCs/>
-        </w:rPr>
-        <w:t>;</w:t>
-      </w:r>
-    </w:p>
-    <w:p>
-      <w:pPr>
-        <w:ind w:left="360"/>
-        <w:jc w:val="both"/>
-        <w:rPr>
-          <w:b/>
-          <w:bCs/>
-        </w:rPr>
-      </w:pPr>
-      <w:r>
-        <w:tab/>
-      </w:r>
-      <w:r>
-        <w:rPr>
-          <w:u w:val="single"/>
-        </w:rPr>
-        <w:t>PREVENTION SECURITY SYSTEM</w:t>
-      </w:r>
-      <w:r>
-        <w:rPr>
-          <w:u w:val="single"/>
-        </w:rPr>
-        <w:t>:</w:t>
-      </w:r>
-      <w:r>
-        <w:t xml:space="preserve"> </w:t>
-      </w:r>
-      <w:r>
-        <w:rPr>
-          <w:b/>
-          <w:bCs/>
-          <w:color w:val="FF0000"/>
-        </w:rPr>
-        <w:t xml:space="preserve">ANY </w:t>
-      </w:r>
-      <w:r>
-        <w:rPr>
-          <w:b/>
-          <w:bCs/>
-          <w:color w:val="FF0000"/>
-        </w:rPr>
-        <w:t>MIND TORTURE</w:t>
-      </w:r>
-      <w:r>
-        <w:rPr>
-          <w:b/>
-          <w:bCs/>
-        </w:rPr>
-        <w:t>;</w:t>
-      </w:r>
-    </w:p>
-    <w:p>
-      <w:pPr>
-        <w:ind w:left="360"/>
-        <w:jc w:val="both"/>
-        <w:rPr>
-          <w:b/>
-          <w:bCs/>
-        </w:rPr>
-      </w:pPr>
-      <w:r>
-        <w:tab/>
-      </w:r>
-      <w:r>
-        <w:rPr>
-          <w:u w:val="single"/>
-        </w:rPr>
-        <w:t>PREVENTION SECURITY SYSTEM</w:t>
-      </w:r>
-      <w:r>
-        <w:rPr>
-          <w:u w:val="single"/>
-        </w:rPr>
-        <w:t>:</w:t>
-      </w:r>
-      <w:r>
-        <w:t xml:space="preserve"> </w:t>
-      </w:r>
-      <w:r>
-        <w:rPr>
-          <w:b/>
-          <w:bCs/>
-          <w:color w:val="FF0000"/>
-        </w:rPr>
-        <w:t xml:space="preserve">ANY </w:t>
-      </w:r>
-      <w:r>
-        <w:rPr>
-          <w:b/>
-          <w:bCs/>
-          <w:color w:val="FF0000"/>
-        </w:rPr>
-        <w:t>MIND WARP</w:t>
-      </w:r>
-      <w:r>
-        <w:rPr>
-          <w:b/>
-          <w:bCs/>
-        </w:rPr>
-        <w:t>;</w:t>
-      </w:r>
-    </w:p>
-    <w:p>
-      <w:pPr>
-        <w:ind w:left="360"/>
-        <w:jc w:val="both"/>
-        <w:rPr>
-          <w:b/>
-          <w:bCs/>
-        </w:rPr>
-      </w:pPr>
-      <w:r>
-        <w:tab/>
-      </w:r>
-      <w:r>
-        <w:rPr>
-          <w:u w:val="single"/>
-        </w:rPr>
-        <w:t>PREVENTION SECURITY SYSTEM</w:t>
-      </w:r>
-      <w:r>
-        <w:rPr>
-          <w:u w:val="single"/>
-        </w:rPr>
-        <w:t>:</w:t>
-      </w:r>
-      <w:r>
-        <w:t xml:space="preserve"> </w:t>
-      </w:r>
-      <w:r>
-        <w:rPr>
-          <w:b/>
-          <w:bCs/>
-          <w:color w:val="FF0000"/>
-        </w:rPr>
-        <w:t xml:space="preserve">ANY </w:t>
-      </w:r>
-      <w:r>
-        <w:rPr>
-          <w:b/>
-          <w:bCs/>
-          <w:color w:val="FF0000"/>
-        </w:rPr>
-        <w:t>MIND WHACK</w:t>
-      </w:r>
-      <w:r>
-        <w:rPr>
-          <w:b/>
-          <w:bCs/>
-        </w:rPr>
-        <w:t>;</w:t>
-      </w:r>
-    </w:p>
-    <w:p>
-      <w:pPr>
-        <w:ind w:left="360"/>
-        <w:jc w:val="both"/>
-        <w:rPr>
-          <w:b/>
-          <w:bCs/>
-        </w:rPr>
-      </w:pPr>
-      <w:r>
-        <w:tab/>
-      </w:r>
-      <w:r>
-        <w:rPr>
-          <w:u w:val="single"/>
-        </w:rPr>
-        <w:t>PREVENTION SECURITY SYSTEM</w:t>
-      </w:r>
-      <w:r>
-        <w:rPr>
-          <w:u w:val="single"/>
-        </w:rPr>
-        <w:t>:</w:t>
-      </w:r>
-      <w:r>
-        <w:t xml:space="preserve"> </w:t>
-      </w:r>
-      <w:r>
-        <w:rPr>
-          <w:b/>
-          <w:bCs/>
-          <w:color w:val="FF0000"/>
-        </w:rPr>
-        <w:t xml:space="preserve">ANY </w:t>
-      </w:r>
-      <w:r>
-        <w:rPr>
-          <w:b/>
-          <w:bCs/>
-          <w:color w:val="FF0000"/>
-        </w:rPr>
-        <w:t>MINI SYNAPSE STORM</w:t>
-      </w:r>
-      <w:r>
-        <w:rPr>
-          <w:b/>
-          <w:bCs/>
-        </w:rPr>
-        <w:t>;</w:t>
-      </w:r>
-    </w:p>
-    <w:p>
-      <w:pPr>
-        <w:ind w:left="360"/>
-        <w:jc w:val="both"/>
-        <w:rPr>
-          <w:b/>
-          <w:bCs/>
-        </w:rPr>
-      </w:pPr>
-      <w:r>
-        <w:tab/>
-      </w:r>
-      <w:r>
-        <w:rPr>
-          <w:u w:val="single"/>
-        </w:rPr>
-        <w:t>PREVENTION SECURITY SYSTEM</w:t>
-      </w:r>
-      <w:r>
-        <w:rPr>
-          <w:u w:val="single"/>
-        </w:rPr>
-        <w:t>:</w:t>
-      </w:r>
-      <w:r>
-        <w:t xml:space="preserve"> </w:t>
-      </w:r>
-      <w:r>
-        <w:rPr>
-          <w:b/>
-          <w:bCs/>
-          <w:color w:val="FF0000"/>
-        </w:rPr>
-        <w:t xml:space="preserve">ANY </w:t>
-      </w:r>
-      <w:r>
-        <w:rPr>
-          <w:b/>
-          <w:bCs/>
-          <w:color w:val="FF0000"/>
-        </w:rPr>
-        <w:t>MOODY HEADACHES</w:t>
-      </w:r>
-      <w:r>
-        <w:rPr>
-          <w:b/>
-          <w:bCs/>
-        </w:rPr>
-        <w:t>;</w:t>
-      </w:r>
-    </w:p>
-    <w:p>
-      <w:pPr>
-        <w:ind w:left="360"/>
-        <w:jc w:val="both"/>
-        <w:rPr>
-          <w:b/>
-          <w:bCs/>
-        </w:rPr>
-      </w:pPr>
-      <w:r>
-        <w:tab/>
-      </w:r>
-      <w:r>
-        <w:rPr>
-          <w:u w:val="single"/>
-        </w:rPr>
-        <w:t>PREVENTION SECURITY SYSTEM</w:t>
-      </w:r>
-      <w:r>
-        <w:rPr>
-          <w:u w:val="single"/>
-        </w:rPr>
-        <w:t>:</w:t>
-      </w:r>
-      <w:r>
-        <w:t xml:space="preserve"> </w:t>
-      </w:r>
-      <w:r>
-        <w:rPr>
-          <w:b/>
-          <w:bCs/>
-          <w:color w:val="FF0000"/>
-        </w:rPr>
-        <w:t xml:space="preserve">ANY </w:t>
-      </w:r>
-      <w:r>
-        <w:rPr>
-          <w:b/>
-          <w:bCs/>
-          <w:color w:val="FF0000"/>
-        </w:rPr>
-        <w:t>MUTE MODE</w:t>
-      </w:r>
-      <w:r>
-        <w:rPr>
-          <w:b/>
-          <w:bCs/>
-        </w:rPr>
-        <w:t>;</w:t>
-      </w:r>
-    </w:p>
-    <w:p>
-      <w:pPr>
-        <w:ind w:left="360"/>
-        <w:jc w:val="both"/>
-        <w:rPr>
-          <w:b/>
-          <w:bCs/>
-        </w:rPr>
-      </w:pPr>
-      <w:r>
-        <w:tab/>
-      </w:r>
-      <w:r>
-        <w:rPr>
-          <w:u w:val="single"/>
-        </w:rPr>
-        <w:t>PREVENTION SECURITY SYSTEM</w:t>
-      </w:r>
-      <w:r>
-        <w:rPr>
-          <w:u w:val="single"/>
-        </w:rPr>
-        <w:t>:</w:t>
-      </w:r>
-      <w:r>
-        <w:t xml:space="preserve"> </w:t>
-      </w:r>
-      <w:r>
-        <w:rPr>
-          <w:b/>
-          <w:bCs/>
-          <w:color w:val="FF0000"/>
-        </w:rPr>
-        <w:t xml:space="preserve">ANY </w:t>
-      </w:r>
-      <w:r>
-        <w:rPr>
-          <w:b/>
-          <w:bCs/>
-          <w:color w:val="FF0000"/>
-        </w:rPr>
-        <w:t>NERV</w:t>
-      </w:r>
-      <w:r>
-        <w:rPr>
-          <w:b/>
-          <w:bCs/>
-          <w:color w:val="FF0000"/>
-        </w:rPr>
-        <w:t>E GAS</w:t>
-      </w:r>
-      <w:r>
-        <w:rPr>
-          <w:b/>
-          <w:bCs/>
-        </w:rPr>
-        <w:t>;</w:t>
-      </w:r>
-    </w:p>
-    <w:p>
-      <w:pPr>
-        <w:ind w:left="360"/>
-        <w:jc w:val="both"/>
-        <w:rPr>
-          <w:b/>
-          <w:bCs/>
-        </w:rPr>
-      </w:pPr>
-      <w:r>
-        <w:tab/>
-      </w:r>
-      <w:r>
-        <w:rPr>
-          <w:u w:val="single"/>
-        </w:rPr>
-        <w:t>PREVENTION SECURITY SYSTEM</w:t>
-      </w:r>
-      <w:r>
-        <w:rPr>
-          <w:u w:val="single"/>
-        </w:rPr>
-        <w:t>:</w:t>
-      </w:r>
-      <w:r>
-        <w:t xml:space="preserve"> </w:t>
-      </w:r>
-      <w:r>
-        <w:rPr>
-          <w:b/>
-          <w:bCs/>
-          <w:color w:val="FF0000"/>
-        </w:rPr>
-        <w:t xml:space="preserve">ANY </w:t>
-      </w:r>
-      <w:r>
-        <w:rPr>
-          <w:b/>
-          <w:bCs/>
-          <w:color w:val="FF0000"/>
-        </w:rPr>
-        <w:t>NERVOUS</w:t>
-      </w:r>
-      <w:r>
-        <w:rPr>
-          <w:b/>
-          <w:bCs/>
-        </w:rPr>
-        <w:t>;</w:t>
-      </w:r>
-    </w:p>
-    <w:p>
-      <w:pPr>
-        <w:ind w:left="360"/>
-        <w:jc w:val="both"/>
-        <w:rPr>
-          <w:b/>
-          <w:bCs/>
-        </w:rPr>
-      </w:pPr>
-      <w:r>
-        <w:tab/>
-      </w:r>
-      <w:r>
-        <w:rPr>
-          <w:u w:val="single"/>
-        </w:rPr>
-        <w:t>PREVENTION SECURITY SYSTEM</w:t>
-      </w:r>
-      <w:r>
-        <w:rPr>
-          <w:u w:val="single"/>
-        </w:rPr>
-        <w:t>:</w:t>
-      </w:r>
-      <w:r>
-        <w:t xml:space="preserve"> </w:t>
-      </w:r>
-      <w:r>
-        <w:rPr>
-          <w:b/>
-          <w:bCs/>
-          <w:color w:val="FF0000"/>
-        </w:rPr>
-        <w:t xml:space="preserve">ANY </w:t>
-      </w:r>
-      <w:r>
-        <w:rPr>
-          <w:b/>
-          <w:bCs/>
-          <w:color w:val="FF0000"/>
-        </w:rPr>
-        <w:t>NERVOUS RANT</w:t>
-      </w:r>
-      <w:r>
-        <w:rPr>
-          <w:b/>
-          <w:bCs/>
-        </w:rPr>
-        <w:t>;</w:t>
-      </w:r>
-    </w:p>
-    <w:p>
-      <w:pPr>
-        <w:ind w:left="360"/>
-        <w:jc w:val="both"/>
-        <w:rPr>
-          <w:b/>
-          <w:bCs/>
-        </w:rPr>
-      </w:pPr>
-      <w:r>
-        <w:tab/>
-      </w:r>
-      <w:r>
-        <w:rPr>
-          <w:u w:val="single"/>
-        </w:rPr>
-        <w:t>PREVENTION SECURITY SYSTEM</w:t>
-      </w:r>
-      <w:r>
-        <w:rPr>
-          <w:u w:val="single"/>
-        </w:rPr>
-        <w:t>:</w:t>
-      </w:r>
-      <w:r>
-        <w:t xml:space="preserve"> </w:t>
-      </w:r>
-      <w:r>
-        <w:rPr>
-          <w:b/>
-          <w:bCs/>
-          <w:color w:val="FF0000"/>
-        </w:rPr>
-        <w:t xml:space="preserve">ANY </w:t>
-      </w:r>
-      <w:r>
-        <w:rPr>
-          <w:b/>
-          <w:bCs/>
-          <w:color w:val="FF0000"/>
-        </w:rPr>
-        <w:t>NERVOUS TICKS</w:t>
-      </w:r>
-      <w:r>
-        <w:rPr>
-          <w:b/>
-          <w:bCs/>
-        </w:rPr>
-        <w:t>;</w:t>
-      </w:r>
-    </w:p>
-    <w:p>
-      <w:pPr>
-        <w:ind w:left="360"/>
-        <w:jc w:val="both"/>
-        <w:rPr>
-          <w:b/>
-          <w:bCs/>
-        </w:rPr>
-      </w:pPr>
-      <w:r>
-        <w:tab/>
-      </w:r>
-      <w:r>
-        <w:rPr>
-          <w:u w:val="single"/>
-        </w:rPr>
-        <w:t>PREVENTION SECURITY SYSTEM</w:t>
-      </w:r>
-      <w:r>
-        <w:rPr>
-          <w:u w:val="single"/>
-        </w:rPr>
-        <w:t>:</w:t>
-      </w:r>
-      <w:r>
-        <w:t xml:space="preserve"> </w:t>
-      </w:r>
-      <w:r>
-        <w:rPr>
-          <w:b/>
-          <w:bCs/>
-          <w:color w:val="FF0000"/>
-        </w:rPr>
-        <w:t xml:space="preserve">ANY </w:t>
-      </w:r>
-      <w:r>
-        <w:rPr>
-          <w:b/>
-          <w:bCs/>
-          <w:color w:val="FF0000"/>
-        </w:rPr>
-        <w:t>NERVOUSNESS</w:t>
-      </w:r>
-      <w:r>
-        <w:rPr>
-          <w:b/>
-          <w:bCs/>
-        </w:rPr>
-        <w:t>;</w:t>
-      </w:r>
-    </w:p>
-    <w:p>
-      <w:pPr>
-        <w:ind w:left="360"/>
-        <w:jc w:val="both"/>
-        <w:rPr>
-          <w:b/>
-          <w:bCs/>
-        </w:rPr>
-      </w:pPr>
-      <w:r>
-        <w:tab/>
-      </w:r>
-      <w:r>
-        <w:rPr>
-          <w:u w:val="single"/>
-        </w:rPr>
-        <w:t>PREVENTION SECURITY SYSTEM</w:t>
-      </w:r>
-      <w:r>
-        <w:rPr>
-          <w:u w:val="single"/>
-        </w:rPr>
-        <w:t>:</w:t>
-      </w:r>
-      <w:r>
-        <w:t xml:space="preserve"> </w:t>
-      </w:r>
-      <w:r>
-        <w:rPr>
-          <w:b/>
-          <w:bCs/>
-          <w:color w:val="FF0000"/>
-        </w:rPr>
-        <w:t xml:space="preserve">ANY </w:t>
-      </w:r>
-      <w:r>
-        <w:rPr>
-          <w:b/>
-          <w:bCs/>
-          <w:color w:val="FF0000"/>
-        </w:rPr>
-        <w:t>NEURON DESTRUCTION</w:t>
-      </w:r>
-      <w:r>
-        <w:rPr>
-          <w:b/>
-          <w:bCs/>
-        </w:rPr>
-        <w:t>;</w:t>
-      </w:r>
-    </w:p>
-    <w:p>
-      <w:pPr>
-        <w:ind w:left="360"/>
-        <w:jc w:val="both"/>
-        <w:rPr>
-          <w:b/>
-          <w:bCs/>
-        </w:rPr>
-      </w:pPr>
-      <w:r>
-        <w:tab/>
-      </w:r>
-      <w:r>
-        <w:rPr>
-          <w:u w:val="single"/>
-        </w:rPr>
-        <w:t>PREVENTION SECURITY SYSTEM</w:t>
-      </w:r>
-      <w:r>
-        <w:rPr>
-          <w:u w:val="single"/>
-        </w:rPr>
-        <w:t>:</w:t>
-      </w:r>
-      <w:r>
-        <w:t xml:space="preserve"> </w:t>
-      </w:r>
-      <w:r>
-        <w:rPr>
-          <w:b/>
-          <w:bCs/>
-          <w:color w:val="FF0000"/>
-        </w:rPr>
-        <w:t xml:space="preserve">ANY </w:t>
-      </w:r>
-      <w:r>
-        <w:rPr>
-          <w:b/>
-          <w:bCs/>
-          <w:color w:val="FF0000"/>
-        </w:rPr>
-        <w:t>NEURON ZAP</w:t>
-      </w:r>
-      <w:r>
-        <w:rPr>
-          <w:b/>
-          <w:bCs/>
-        </w:rPr>
-        <w:t>;</w:t>
-      </w:r>
-    </w:p>
-    <w:p>
-      <w:pPr>
-        <w:ind w:left="360"/>
-        <w:jc w:val="both"/>
-        <w:rPr>
-          <w:b/>
-          <w:bCs/>
-        </w:rPr>
-      </w:pPr>
-      <w:r>
-        <w:tab/>
-      </w:r>
-      <w:r>
-        <w:rPr>
-          <w:u w:val="single"/>
-        </w:rPr>
-        <w:t>PREVENTION SECURITY SYSTEM</w:t>
-      </w:r>
-      <w:r>
-        <w:rPr>
-          <w:u w:val="single"/>
-        </w:rPr>
-        <w:t>:</w:t>
-      </w:r>
-      <w:r>
-        <w:t xml:space="preserve"> </w:t>
-      </w:r>
-      <w:r>
-        <w:rPr>
-          <w:b/>
-          <w:bCs/>
-          <w:color w:val="FF0000"/>
-        </w:rPr>
-        <w:t xml:space="preserve">ANY </w:t>
-      </w:r>
-      <w:r>
-        <w:rPr>
-          <w:b/>
-          <w:bCs/>
-          <w:color w:val="FF0000"/>
-        </w:rPr>
         <w:t>“NUCLEAR EXPLOSION SAUCE”</w:t>
       </w:r>
       <w:r>
@@ -8503,6 +8571,1077 @@
         </w:rPr>
       </w:pPr>
       <w:r>
+        <w:tab/>
+      </w:r>
+      <w:r>
+        <w:rPr>
+          <w:u w:val="single"/>
+        </w:rPr>
+        <w:t>PREVENTION SECURITY SYSTEM</w:t>
+      </w:r>
+      <w:r>
+        <w:rPr>
+          <w:u w:val="single"/>
+        </w:rPr>
+        <w:t>:</w:t>
+      </w:r>
+      <w:r>
+        <w:t xml:space="preserve"> </w:t>
+      </w:r>
+      <w:r>
+        <w:rPr>
+          <w:b/>
+          <w:bCs/>
+          <w:color w:val="FF0000"/>
+        </w:rPr>
+        <w:t xml:space="preserve">ANY </w:t>
+      </w:r>
+      <w:r>
+        <w:rPr>
+          <w:b/>
+          <w:bCs/>
+          <w:color w:val="FF0000"/>
+        </w:rPr>
+        <w:t>PERIPHERAL FLARE</w:t>
+      </w:r>
+      <w:r>
+        <w:rPr>
+          <w:b/>
+          <w:bCs/>
+        </w:rPr>
+        <w:t>;</w:t>
+      </w:r>
+    </w:p>
+    <w:p>
+      <w:pPr>
+        <w:ind w:left="360"/>
+        <w:jc w:val="both"/>
+        <w:rPr>
+          <w:b/>
+          <w:bCs/>
+        </w:rPr>
+      </w:pPr>
+      <w:r>
+        <w:tab/>
+      </w:r>
+      <w:r>
+        <w:rPr>
+          <w:u w:val="single"/>
+        </w:rPr>
+        <w:t>PREVENTION SECURITY SYSTEM</w:t>
+      </w:r>
+      <w:r>
+        <w:rPr>
+          <w:u w:val="single"/>
+        </w:rPr>
+        <w:t>:</w:t>
+      </w:r>
+      <w:r>
+        <w:t xml:space="preserve"> </w:t>
+      </w:r>
+      <w:r>
+        <w:rPr>
+          <w:b/>
+          <w:bCs/>
+          <w:color w:val="FF0000"/>
+        </w:rPr>
+        <w:t xml:space="preserve">ANY </w:t>
+      </w:r>
+      <w:r>
+        <w:rPr>
+          <w:b/>
+          <w:bCs/>
+          <w:color w:val="FF0000"/>
+        </w:rPr>
+        <w:t>PERVERT</w:t>
+      </w:r>
+      <w:r>
+        <w:rPr>
+          <w:b/>
+          <w:bCs/>
+        </w:rPr>
+        <w:t>;</w:t>
+      </w:r>
+    </w:p>
+    <w:p>
+      <w:pPr>
+        <w:ind w:left="360"/>
+        <w:jc w:val="both"/>
+        <w:rPr>
+          <w:b/>
+          <w:bCs/>
+        </w:rPr>
+      </w:pPr>
+      <w:r>
+        <w:tab/>
+      </w:r>
+      <w:r>
+        <w:rPr>
+          <w:u w:val="single"/>
+        </w:rPr>
+        <w:t>PREVENTION SECURITY SYSTEM</w:t>
+      </w:r>
+      <w:r>
+        <w:rPr>
+          <w:u w:val="single"/>
+        </w:rPr>
+        <w:t>:</w:t>
+      </w:r>
+      <w:r>
+        <w:t xml:space="preserve"> </w:t>
+      </w:r>
+      <w:r>
+        <w:rPr>
+          <w:b/>
+          <w:bCs/>
+          <w:color w:val="FF0000"/>
+        </w:rPr>
+        <w:t xml:space="preserve">ANY </w:t>
+      </w:r>
+      <w:r>
+        <w:rPr>
+          <w:b/>
+          <w:bCs/>
+          <w:color w:val="FF0000"/>
+        </w:rPr>
+        <w:t>PHASE SHIFT EQUALIZER</w:t>
+      </w:r>
+      <w:r>
+        <w:rPr>
+          <w:b/>
+          <w:bCs/>
+        </w:rPr>
+        <w:t>;</w:t>
+      </w:r>
+    </w:p>
+    <w:p>
+      <w:pPr>
+        <w:ind w:left="360"/>
+        <w:jc w:val="both"/>
+        <w:rPr>
+          <w:b/>
+          <w:bCs/>
+        </w:rPr>
+      </w:pPr>
+      <w:r>
+        <w:tab/>
+      </w:r>
+      <w:r>
+        <w:rPr>
+          <w:u w:val="single"/>
+        </w:rPr>
+        <w:t>PREVENTION SECURITY SYSTEM</w:t>
+      </w:r>
+      <w:r>
+        <w:rPr>
+          <w:u w:val="single"/>
+        </w:rPr>
+        <w:t>:</w:t>
+      </w:r>
+      <w:r>
+        <w:t xml:space="preserve"> </w:t>
+      </w:r>
+      <w:r>
+        <w:rPr>
+          <w:b/>
+          <w:bCs/>
+          <w:color w:val="FF0000"/>
+        </w:rPr>
+        <w:t xml:space="preserve">ANY </w:t>
+      </w:r>
+      <w:r>
+        <w:rPr>
+          <w:b/>
+          <w:bCs/>
+          <w:color w:val="FF0000"/>
+        </w:rPr>
+        <w:t>PSYCHOLOGICAL EXECUTION</w:t>
+      </w:r>
+      <w:r>
+        <w:rPr>
+          <w:b/>
+          <w:bCs/>
+        </w:rPr>
+        <w:t>;</w:t>
+      </w:r>
+    </w:p>
+    <w:p>
+      <w:pPr>
+        <w:ind w:left="360"/>
+        <w:jc w:val="both"/>
+        <w:rPr>
+          <w:b/>
+          <w:bCs/>
+        </w:rPr>
+      </w:pPr>
+      <w:r>
+        <w:tab/>
+      </w:r>
+      <w:r>
+        <w:rPr>
+          <w:u w:val="single"/>
+        </w:rPr>
+        <w:t>PREVENTION SECURITY SYSTEM</w:t>
+      </w:r>
+      <w:r>
+        <w:rPr>
+          <w:u w:val="single"/>
+        </w:rPr>
+        <w:t>:</w:t>
+      </w:r>
+      <w:r>
+        <w:t xml:space="preserve"> </w:t>
+      </w:r>
+      <w:r>
+        <w:rPr>
+          <w:b/>
+          <w:bCs/>
+          <w:color w:val="FF0000"/>
+        </w:rPr>
+        <w:t xml:space="preserve">ANY </w:t>
+      </w:r>
+      <w:r>
+        <w:rPr>
+          <w:b/>
+          <w:bCs/>
+          <w:color w:val="FF0000"/>
+        </w:rPr>
+        <w:t>PSYCHOLOGICAL MALFORMATION</w:t>
+      </w:r>
+      <w:r>
+        <w:rPr>
+          <w:b/>
+          <w:bCs/>
+        </w:rPr>
+        <w:t>;</w:t>
+      </w:r>
+    </w:p>
+    <w:p>
+      <w:pPr>
+        <w:ind w:left="360"/>
+        <w:jc w:val="both"/>
+        <w:rPr>
+          <w:b/>
+          <w:bCs/>
+        </w:rPr>
+      </w:pPr>
+      <w:r>
+        <w:tab/>
+      </w:r>
+      <w:r>
+        <w:rPr>
+          <w:u w:val="single"/>
+        </w:rPr>
+        <w:t>PREVENTION SECURITY SYSTEM</w:t>
+      </w:r>
+      <w:r>
+        <w:rPr>
+          <w:u w:val="single"/>
+        </w:rPr>
+        <w:t>:</w:t>
+      </w:r>
+      <w:r>
+        <w:t xml:space="preserve"> </w:t>
+      </w:r>
+      <w:r>
+        <w:rPr>
+          <w:b/>
+          <w:bCs/>
+          <w:color w:val="FF0000"/>
+        </w:rPr>
+        <w:t xml:space="preserve">ANY </w:t>
+      </w:r>
+      <w:r>
+        <w:rPr>
+          <w:b/>
+          <w:bCs/>
+          <w:color w:val="FF0000"/>
+        </w:rPr>
+        <w:t>RACING THOUGHTS</w:t>
+      </w:r>
+      <w:r>
+        <w:rPr>
+          <w:b/>
+          <w:bCs/>
+        </w:rPr>
+        <w:t>;</w:t>
+      </w:r>
+    </w:p>
+    <w:p>
+      <w:pPr>
+        <w:ind w:left="360"/>
+        <w:jc w:val="both"/>
+        <w:rPr>
+          <w:b/>
+          <w:bCs/>
+        </w:rPr>
+      </w:pPr>
+      <w:r>
+        <w:tab/>
+      </w:r>
+      <w:r>
+        <w:rPr>
+          <w:u w:val="single"/>
+        </w:rPr>
+        <w:t>PREVENTION SECURITY SYSTEM</w:t>
+      </w:r>
+      <w:r>
+        <w:rPr>
+          <w:u w:val="single"/>
+        </w:rPr>
+        <w:t>:</w:t>
+      </w:r>
+      <w:r>
+        <w:t xml:space="preserve"> </w:t>
+      </w:r>
+      <w:r>
+        <w:rPr>
+          <w:b/>
+          <w:bCs/>
+          <w:color w:val="FF0000"/>
+        </w:rPr>
+        <w:t xml:space="preserve">ANY </w:t>
+      </w:r>
+      <w:r>
+        <w:rPr>
+          <w:b/>
+          <w:bCs/>
+          <w:color w:val="FF0000"/>
+        </w:rPr>
+        <w:t>RETRACTABLE MIGRAINE</w:t>
+      </w:r>
+      <w:r>
+        <w:rPr>
+          <w:b/>
+          <w:bCs/>
+        </w:rPr>
+        <w:t>;</w:t>
+      </w:r>
+    </w:p>
+    <w:p>
+      <w:pPr>
+        <w:ind w:left="360"/>
+        <w:jc w:val="both"/>
+        <w:rPr>
+          <w:b/>
+          <w:bCs/>
+        </w:rPr>
+      </w:pPr>
+      <w:r>
+        <w:tab/>
+      </w:r>
+      <w:r>
+        <w:rPr>
+          <w:u w:val="single"/>
+        </w:rPr>
+        <w:t>PREVENTION SECURITY SYSTEM</w:t>
+      </w:r>
+      <w:r>
+        <w:rPr>
+          <w:u w:val="single"/>
+        </w:rPr>
+        <w:t>:</w:t>
+      </w:r>
+      <w:r>
+        <w:t xml:space="preserve"> </w:t>
+      </w:r>
+      <w:r>
+        <w:rPr>
+          <w:b/>
+          <w:bCs/>
+          <w:color w:val="FF0000"/>
+        </w:rPr>
+        <w:t xml:space="preserve">ANY </w:t>
+      </w:r>
+      <w:r>
+        <w:rPr>
+          <w:b/>
+          <w:bCs/>
+          <w:color w:val="FF0000"/>
+        </w:rPr>
+        <w:t>SEDUCING SPIRITS</w:t>
+      </w:r>
+      <w:r>
+        <w:rPr>
+          <w:b/>
+          <w:bCs/>
+        </w:rPr>
+        <w:t>;</w:t>
+      </w:r>
+    </w:p>
+    <w:p>
+      <w:pPr>
+        <w:ind w:left="360"/>
+        <w:jc w:val="both"/>
+        <w:rPr>
+          <w:b/>
+          <w:bCs/>
+        </w:rPr>
+      </w:pPr>
+      <w:r>
+        <w:tab/>
+      </w:r>
+      <w:r>
+        <w:rPr>
+          <w:u w:val="single"/>
+        </w:rPr>
+        <w:t>PREVENTION SECURITY SYSTEM</w:t>
+      </w:r>
+      <w:r>
+        <w:rPr>
+          <w:u w:val="single"/>
+        </w:rPr>
+        <w:t>:</w:t>
+      </w:r>
+      <w:r>
+        <w:t xml:space="preserve"> </w:t>
+      </w:r>
+      <w:r>
+        <w:rPr>
+          <w:b/>
+          <w:bCs/>
+          <w:color w:val="FF0000"/>
+        </w:rPr>
+        <w:t xml:space="preserve">ANY </w:t>
+      </w:r>
+      <w:r>
+        <w:rPr>
+          <w:b/>
+          <w:bCs/>
+          <w:color w:val="FF0000"/>
+        </w:rPr>
+        <w:t>SEIZURE</w:t>
+      </w:r>
+      <w:r>
+        <w:rPr>
+          <w:b/>
+          <w:bCs/>
+        </w:rPr>
+        <w:t>;</w:t>
+      </w:r>
+    </w:p>
+    <w:p>
+      <w:pPr>
+        <w:ind w:left="360"/>
+        <w:jc w:val="both"/>
+        <w:rPr>
+          <w:b/>
+          <w:bCs/>
+        </w:rPr>
+      </w:pPr>
+      <w:r>
+        <w:tab/>
+      </w:r>
+      <w:r>
+        <w:rPr>
+          <w:u w:val="single"/>
+        </w:rPr>
+        <w:t>PREVENTION SECURITY SYSTEM</w:t>
+      </w:r>
+      <w:r>
+        <w:rPr>
+          <w:u w:val="single"/>
+        </w:rPr>
+        <w:t>:</w:t>
+      </w:r>
+      <w:r>
+        <w:t xml:space="preserve"> </w:t>
+      </w:r>
+      <w:r>
+        <w:rPr>
+          <w:b/>
+          <w:bCs/>
+          <w:color w:val="FF0000"/>
+        </w:rPr>
+        <w:t xml:space="preserve">ANY </w:t>
+      </w:r>
+      <w:r>
+        <w:rPr>
+          <w:b/>
+          <w:bCs/>
+          <w:color w:val="FF0000"/>
+        </w:rPr>
+        <w:t>SLEEP CRAVINGS</w:t>
+      </w:r>
+      <w:r>
+        <w:rPr>
+          <w:b/>
+          <w:bCs/>
+        </w:rPr>
+        <w:t>;</w:t>
+      </w:r>
+    </w:p>
+    <w:p>
+      <w:pPr>
+        <w:ind w:left="360"/>
+        <w:jc w:val="both"/>
+        <w:rPr>
+          <w:b/>
+          <w:bCs/>
+        </w:rPr>
+      </w:pPr>
+      <w:r>
+        <w:tab/>
+      </w:r>
+      <w:r>
+        <w:rPr>
+          <w:u w:val="single"/>
+        </w:rPr>
+        <w:t>PREVENTION SECURITY SYSTEM</w:t>
+      </w:r>
+      <w:r>
+        <w:rPr>
+          <w:u w:val="single"/>
+        </w:rPr>
+        <w:t>:</w:t>
+      </w:r>
+      <w:r>
+        <w:t xml:space="preserve"> </w:t>
+      </w:r>
+      <w:r>
+        <w:rPr>
+          <w:b/>
+          <w:bCs/>
+          <w:color w:val="FF0000"/>
+        </w:rPr>
+        <w:t xml:space="preserve">ANY </w:t>
+      </w:r>
+      <w:r>
+        <w:rPr>
+          <w:b/>
+          <w:bCs/>
+          <w:color w:val="FF0000"/>
+        </w:rPr>
+        <w:t>SLEEPINESS</w:t>
+      </w:r>
+      <w:r>
+        <w:rPr>
+          <w:b/>
+          <w:bCs/>
+        </w:rPr>
+        <w:t>;</w:t>
+      </w:r>
+    </w:p>
+    <w:p>
+      <w:pPr>
+        <w:ind w:left="360"/>
+        <w:jc w:val="both"/>
+        <w:rPr>
+          <w:b/>
+          <w:bCs/>
+        </w:rPr>
+      </w:pPr>
+      <w:r>
+        <w:tab/>
+      </w:r>
+      <w:r>
+        <w:rPr>
+          <w:u w:val="single"/>
+        </w:rPr>
+        <w:t>PREVENTION SECURITY SYSTEM</w:t>
+      </w:r>
+      <w:r>
+        <w:rPr>
+          <w:u w:val="single"/>
+        </w:rPr>
+        <w:t>:</w:t>
+      </w:r>
+      <w:r>
+        <w:t xml:space="preserve"> </w:t>
+      </w:r>
+      <w:r>
+        <w:rPr>
+          <w:b/>
+          <w:bCs/>
+          <w:color w:val="FF0000"/>
+        </w:rPr>
+        <w:t xml:space="preserve">ANY </w:t>
+      </w:r>
+      <w:r>
+        <w:rPr>
+          <w:b/>
+          <w:bCs/>
+          <w:color w:val="FF0000"/>
+        </w:rPr>
+        <w:t>SLOWNESS</w:t>
+      </w:r>
+      <w:r>
+        <w:rPr>
+          <w:b/>
+          <w:bCs/>
+        </w:rPr>
+        <w:t>;</w:t>
+      </w:r>
+    </w:p>
+    <w:p>
+      <w:pPr>
+        <w:ind w:left="360"/>
+        <w:jc w:val="both"/>
+        <w:rPr>
+          <w:b/>
+          <w:bCs/>
+        </w:rPr>
+      </w:pPr>
+      <w:r>
+        <w:tab/>
+      </w:r>
+      <w:r>
+        <w:rPr>
+          <w:u w:val="single"/>
+        </w:rPr>
+        <w:t>PREVENTION SECURITY SYSTEM</w:t>
+      </w:r>
+      <w:r>
+        <w:rPr>
+          <w:u w:val="single"/>
+        </w:rPr>
+        <w:t>:</w:t>
+      </w:r>
+      <w:r>
+        <w:t xml:space="preserve"> </w:t>
+      </w:r>
+      <w:r>
+        <w:rPr>
+          <w:b/>
+          <w:bCs/>
+          <w:color w:val="FF0000"/>
+        </w:rPr>
+        <w:t xml:space="preserve">ANY </w:t>
+      </w:r>
+      <w:r>
+        <w:rPr>
+          <w:b/>
+          <w:bCs/>
+          <w:color w:val="FF0000"/>
+        </w:rPr>
+        <w:t>STATIC STORM</w:t>
+      </w:r>
+      <w:r>
+        <w:rPr>
+          <w:b/>
+          <w:bCs/>
+        </w:rPr>
+        <w:t>;</w:t>
+      </w:r>
+    </w:p>
+    <w:p>
+      <w:pPr>
+        <w:ind w:left="360"/>
+        <w:jc w:val="both"/>
+        <w:rPr>
+          <w:b/>
+          <w:bCs/>
+        </w:rPr>
+      </w:pPr>
+      <w:r>
+        <w:tab/>
+      </w:r>
+      <w:r>
+        <w:rPr>
+          <w:u w:val="single"/>
+        </w:rPr>
+        <w:t>PREVENTION SECURITY SYSTEM</w:t>
+      </w:r>
+      <w:r>
+        <w:rPr>
+          <w:u w:val="single"/>
+        </w:rPr>
+        <w:t>:</w:t>
+      </w:r>
+      <w:r>
+        <w:t xml:space="preserve"> </w:t>
+      </w:r>
+      <w:r>
+        <w:rPr>
+          <w:b/>
+          <w:bCs/>
+          <w:color w:val="FF0000"/>
+        </w:rPr>
+        <w:t xml:space="preserve">ANY </w:t>
+      </w:r>
+      <w:r>
+        <w:rPr>
+          <w:b/>
+          <w:bCs/>
+          <w:color w:val="FF0000"/>
+        </w:rPr>
+        <w:t>STOPPAGE FLOW</w:t>
+      </w:r>
+      <w:r>
+        <w:rPr>
+          <w:b/>
+          <w:bCs/>
+        </w:rPr>
+        <w:t>;</w:t>
+      </w:r>
+    </w:p>
+    <w:p>
+      <w:pPr>
+        <w:ind w:left="360"/>
+        <w:jc w:val="both"/>
+        <w:rPr>
+          <w:b/>
+          <w:bCs/>
+        </w:rPr>
+      </w:pPr>
+      <w:r>
+        <w:tab/>
+      </w:r>
+      <w:r>
+        <w:rPr>
+          <w:u w:val="single"/>
+        </w:rPr>
+        <w:t>PREVENTION SECURITY SYSTEM</w:t>
+      </w:r>
+      <w:r>
+        <w:rPr>
+          <w:u w:val="single"/>
+        </w:rPr>
+        <w:t>:</w:t>
+      </w:r>
+      <w:r>
+        <w:t xml:space="preserve"> </w:t>
+      </w:r>
+      <w:r>
+        <w:rPr>
+          <w:b/>
+          <w:bCs/>
+          <w:color w:val="FF0000"/>
+        </w:rPr>
+        <w:t xml:space="preserve">ANY </w:t>
+      </w:r>
+      <w:r>
+        <w:rPr>
+          <w:b/>
+          <w:bCs/>
+          <w:color w:val="FF0000"/>
+        </w:rPr>
+        <w:t>SYNAPSE COLLAPSE</w:t>
+      </w:r>
+      <w:r>
+        <w:rPr>
+          <w:b/>
+          <w:bCs/>
+        </w:rPr>
+        <w:t>;</w:t>
+      </w:r>
+    </w:p>
+    <w:p>
+      <w:pPr>
+        <w:ind w:left="360"/>
+        <w:jc w:val="both"/>
+        <w:rPr>
+          <w:b/>
+          <w:bCs/>
+        </w:rPr>
+      </w:pPr>
+      <w:r>
+        <w:tab/>
+      </w:r>
+      <w:r>
+        <w:rPr>
+          <w:u w:val="single"/>
+        </w:rPr>
+        <w:t>PREVENTION SECURITY SYSTEM</w:t>
+      </w:r>
+      <w:r>
+        <w:rPr>
+          <w:u w:val="single"/>
+        </w:rPr>
+        <w:t>:</w:t>
+      </w:r>
+      <w:r>
+        <w:t xml:space="preserve"> </w:t>
+      </w:r>
+      <w:r>
+        <w:rPr>
+          <w:b/>
+          <w:bCs/>
+          <w:color w:val="FF0000"/>
+        </w:rPr>
+        <w:t xml:space="preserve">ANY </w:t>
+      </w:r>
+      <w:r>
+        <w:rPr>
+          <w:b/>
+          <w:bCs/>
+          <w:color w:val="FF0000"/>
+        </w:rPr>
+        <w:t>SYNAPSE STORM</w:t>
+      </w:r>
+      <w:r>
+        <w:rPr>
+          <w:b/>
+          <w:bCs/>
+        </w:rPr>
+        <w:t>;</w:t>
+      </w:r>
+    </w:p>
+    <w:p>
+      <w:pPr>
+        <w:ind w:left="360"/>
+        <w:jc w:val="both"/>
+        <w:rPr>
+          <w:b/>
+          <w:bCs/>
+        </w:rPr>
+      </w:pPr>
+      <w:r>
+        <w:tab/>
+      </w:r>
+      <w:r>
+        <w:rPr>
+          <w:u w:val="single"/>
+        </w:rPr>
+        <w:t>PREVENTION SECURITY SYSTEM</w:t>
+      </w:r>
+      <w:r>
+        <w:rPr>
+          <w:u w:val="single"/>
+        </w:rPr>
+        <w:t>:</w:t>
+      </w:r>
+      <w:r>
+        <w:t xml:space="preserve"> </w:t>
+      </w:r>
+      <w:r>
+        <w:rPr>
+          <w:b/>
+          <w:bCs/>
+          <w:color w:val="FF0000"/>
+        </w:rPr>
+        <w:t xml:space="preserve">ANY </w:t>
+      </w:r>
+      <w:r>
+        <w:rPr>
+          <w:b/>
+          <w:bCs/>
+          <w:color w:val="FF0000"/>
+        </w:rPr>
+        <w:t>SYNAPSE STROKE</w:t>
+      </w:r>
+      <w:r>
+        <w:rPr>
+          <w:b/>
+          <w:bCs/>
+        </w:rPr>
+        <w:t>;</w:t>
+      </w:r>
+    </w:p>
+    <w:p>
+      <w:pPr>
+        <w:ind w:left="360"/>
+        <w:jc w:val="both"/>
+        <w:rPr>
+          <w:b/>
+          <w:bCs/>
+        </w:rPr>
+      </w:pPr>
+      <w:r>
+        <w:tab/>
+      </w:r>
+      <w:r>
+        <w:rPr>
+          <w:u w:val="single"/>
+        </w:rPr>
+        <w:t>PREVENTION SECURITY SYSTEM</w:t>
+      </w:r>
+      <w:r>
+        <w:rPr>
+          <w:u w:val="single"/>
+        </w:rPr>
+        <w:t>:</w:t>
+      </w:r>
+      <w:r>
+        <w:t xml:space="preserve"> </w:t>
+      </w:r>
+      <w:r>
+        <w:rPr>
+          <w:b/>
+          <w:bCs/>
+          <w:color w:val="FF0000"/>
+        </w:rPr>
+        <w:t xml:space="preserve">ANY </w:t>
+      </w:r>
+      <w:r>
+        <w:rPr>
+          <w:b/>
+          <w:bCs/>
+          <w:color w:val="FF0000"/>
+        </w:rPr>
+        <w:t>TEMPORAL FLARE</w:t>
+      </w:r>
+      <w:r>
+        <w:rPr>
+          <w:b/>
+          <w:bCs/>
+        </w:rPr>
+        <w:t>;</w:t>
+      </w:r>
+    </w:p>
+    <w:p>
+      <w:pPr>
+        <w:ind w:left="360"/>
+        <w:jc w:val="both"/>
+        <w:rPr>
+          <w:b/>
+          <w:bCs/>
+        </w:rPr>
+      </w:pPr>
+      <w:r>
+        <w:tab/>
+      </w:r>
+      <w:r>
+        <w:rPr>
+          <w:u w:val="single"/>
+        </w:rPr>
+        <w:t>PREVENTION SECURITY SYSTEM</w:t>
+      </w:r>
+      <w:r>
+        <w:rPr>
+          <w:u w:val="single"/>
+        </w:rPr>
+        <w:t>:</w:t>
+      </w:r>
+      <w:r>
+        <w:t xml:space="preserve"> </w:t>
+      </w:r>
+      <w:r>
+        <w:rPr>
+          <w:b/>
+          <w:bCs/>
+          <w:color w:val="FF0000"/>
+        </w:rPr>
+        <w:t xml:space="preserve">ANY </w:t>
+      </w:r>
+      <w:r>
+        <w:rPr>
+          <w:b/>
+          <w:bCs/>
+          <w:color w:val="FF0000"/>
+        </w:rPr>
+        <w:t>TENTICLE MIGRAINE</w:t>
+      </w:r>
+      <w:r>
+        <w:rPr>
+          <w:b/>
+          <w:bCs/>
+        </w:rPr>
+        <w:t>;</w:t>
+      </w:r>
+    </w:p>
+    <w:p>
+      <w:pPr>
+        <w:ind w:left="360"/>
+        <w:jc w:val="both"/>
+        <w:rPr>
+          <w:b/>
+          <w:bCs/>
+        </w:rPr>
+      </w:pPr>
+      <w:r>
+        <w:tab/>
+      </w:r>
+      <w:r>
+        <w:rPr>
+          <w:u w:val="single"/>
+        </w:rPr>
+        <w:t>PREVENTION SECURITY SYSTEM</w:t>
+      </w:r>
+      <w:r>
+        <w:rPr>
+          <w:u w:val="single"/>
+        </w:rPr>
+        <w:t>:</w:t>
+      </w:r>
+      <w:r>
+        <w:t xml:space="preserve"> </w:t>
+      </w:r>
+      <w:r>
+        <w:rPr>
+          <w:b/>
+          <w:bCs/>
+          <w:color w:val="FF0000"/>
+        </w:rPr>
+        <w:t xml:space="preserve">ANY </w:t>
+      </w:r>
+      <w:r>
+        <w:rPr>
+          <w:b/>
+          <w:bCs/>
+          <w:color w:val="FF0000"/>
+        </w:rPr>
+        <w:t>THROBBING</w:t>
+      </w:r>
+      <w:r>
+        <w:rPr>
+          <w:b/>
+          <w:bCs/>
+        </w:rPr>
+        <w:t>;</w:t>
+      </w:r>
+    </w:p>
+    <w:p>
+      <w:pPr>
+        <w:ind w:left="360"/>
+        <w:jc w:val="both"/>
+        <w:rPr>
+          <w:b/>
+          <w:bCs/>
+        </w:rPr>
+      </w:pPr>
+      <w:r>
+        <w:tab/>
+      </w:r>
+      <w:r>
+        <w:rPr>
+          <w:u w:val="single"/>
+        </w:rPr>
+        <w:t>PREVENTION SECURITY SYSTEM</w:t>
+      </w:r>
+      <w:r>
+        <w:rPr>
+          <w:u w:val="single"/>
+        </w:rPr>
+        <w:t>:</w:t>
+      </w:r>
+      <w:r>
+        <w:t xml:space="preserve"> </w:t>
+      </w:r>
+      <w:r>
+        <w:rPr>
+          <w:b/>
+          <w:bCs/>
+          <w:color w:val="FF0000"/>
+        </w:rPr>
+        <w:t xml:space="preserve">ANY </w:t>
+      </w:r>
+      <w:r>
+        <w:rPr>
+          <w:b/>
+          <w:bCs/>
+          <w:color w:val="FF0000"/>
+        </w:rPr>
+        <w:t>THROBBING PAIN</w:t>
+      </w:r>
+      <w:r>
+        <w:rPr>
+          <w:b/>
+          <w:bCs/>
+        </w:rPr>
+        <w:t>;</w:t>
+      </w:r>
+    </w:p>
+    <w:p>
+      <w:pPr>
+        <w:ind w:left="360"/>
+        <w:jc w:val="both"/>
+        <w:rPr>
+          <w:b/>
+          <w:bCs/>
+        </w:rPr>
+      </w:pPr>
+      <w:r>
         <w:lastRenderedPageBreak/>
         <w:tab/>
       </w:r>
@@ -8535,1077 +9674,6 @@
           <w:bCs/>
           <w:color w:val="FF0000"/>
         </w:rPr>
-        <w:t>PERIPHERAL FLARE</w:t>
-      </w:r>
-      <w:r>
-        <w:rPr>
-          <w:b/>
-          <w:bCs/>
-        </w:rPr>
-        <w:t>;</w:t>
-      </w:r>
-    </w:p>
-    <w:p>
-      <w:pPr>
-        <w:ind w:left="360"/>
-        <w:jc w:val="both"/>
-        <w:rPr>
-          <w:b/>
-          <w:bCs/>
-        </w:rPr>
-      </w:pPr>
-      <w:r>
-        <w:tab/>
-      </w:r>
-      <w:r>
-        <w:rPr>
-          <w:u w:val="single"/>
-        </w:rPr>
-        <w:t>PREVENTION SECURITY SYSTEM</w:t>
-      </w:r>
-      <w:r>
-        <w:rPr>
-          <w:u w:val="single"/>
-        </w:rPr>
-        <w:t>:</w:t>
-      </w:r>
-      <w:r>
-        <w:t xml:space="preserve"> </w:t>
-      </w:r>
-      <w:r>
-        <w:rPr>
-          <w:b/>
-          <w:bCs/>
-          <w:color w:val="FF0000"/>
-        </w:rPr>
-        <w:t xml:space="preserve">ANY </w:t>
-      </w:r>
-      <w:r>
-        <w:rPr>
-          <w:b/>
-          <w:bCs/>
-          <w:color w:val="FF0000"/>
-        </w:rPr>
-        <w:t>PERVERT</w:t>
-      </w:r>
-      <w:r>
-        <w:rPr>
-          <w:b/>
-          <w:bCs/>
-        </w:rPr>
-        <w:t>;</w:t>
-      </w:r>
-    </w:p>
-    <w:p>
-      <w:pPr>
-        <w:ind w:left="360"/>
-        <w:jc w:val="both"/>
-        <w:rPr>
-          <w:b/>
-          <w:bCs/>
-        </w:rPr>
-      </w:pPr>
-      <w:r>
-        <w:tab/>
-      </w:r>
-      <w:r>
-        <w:rPr>
-          <w:u w:val="single"/>
-        </w:rPr>
-        <w:t>PREVENTION SECURITY SYSTEM</w:t>
-      </w:r>
-      <w:r>
-        <w:rPr>
-          <w:u w:val="single"/>
-        </w:rPr>
-        <w:t>:</w:t>
-      </w:r>
-      <w:r>
-        <w:t xml:space="preserve"> </w:t>
-      </w:r>
-      <w:r>
-        <w:rPr>
-          <w:b/>
-          <w:bCs/>
-          <w:color w:val="FF0000"/>
-        </w:rPr>
-        <w:t xml:space="preserve">ANY </w:t>
-      </w:r>
-      <w:r>
-        <w:rPr>
-          <w:b/>
-          <w:bCs/>
-          <w:color w:val="FF0000"/>
-        </w:rPr>
-        <w:t>PHASE SHIFT EQUALIZER</w:t>
-      </w:r>
-      <w:r>
-        <w:rPr>
-          <w:b/>
-          <w:bCs/>
-        </w:rPr>
-        <w:t>;</w:t>
-      </w:r>
-    </w:p>
-    <w:p>
-      <w:pPr>
-        <w:ind w:left="360"/>
-        <w:jc w:val="both"/>
-        <w:rPr>
-          <w:b/>
-          <w:bCs/>
-        </w:rPr>
-      </w:pPr>
-      <w:r>
-        <w:tab/>
-      </w:r>
-      <w:r>
-        <w:rPr>
-          <w:u w:val="single"/>
-        </w:rPr>
-        <w:t>PREVENTION SECURITY SYSTEM</w:t>
-      </w:r>
-      <w:r>
-        <w:rPr>
-          <w:u w:val="single"/>
-        </w:rPr>
-        <w:t>:</w:t>
-      </w:r>
-      <w:r>
-        <w:t xml:space="preserve"> </w:t>
-      </w:r>
-      <w:r>
-        <w:rPr>
-          <w:b/>
-          <w:bCs/>
-          <w:color w:val="FF0000"/>
-        </w:rPr>
-        <w:t xml:space="preserve">ANY </w:t>
-      </w:r>
-      <w:r>
-        <w:rPr>
-          <w:b/>
-          <w:bCs/>
-          <w:color w:val="FF0000"/>
-        </w:rPr>
-        <w:t>PSYCHOLOGICAL EXECUTION</w:t>
-      </w:r>
-      <w:r>
-        <w:rPr>
-          <w:b/>
-          <w:bCs/>
-        </w:rPr>
-        <w:t>;</w:t>
-      </w:r>
-    </w:p>
-    <w:p>
-      <w:pPr>
-        <w:ind w:left="360"/>
-        <w:jc w:val="both"/>
-        <w:rPr>
-          <w:b/>
-          <w:bCs/>
-        </w:rPr>
-      </w:pPr>
-      <w:r>
-        <w:tab/>
-      </w:r>
-      <w:r>
-        <w:rPr>
-          <w:u w:val="single"/>
-        </w:rPr>
-        <w:t>PREVENTION SECURITY SYSTEM</w:t>
-      </w:r>
-      <w:r>
-        <w:rPr>
-          <w:u w:val="single"/>
-        </w:rPr>
-        <w:t>:</w:t>
-      </w:r>
-      <w:r>
-        <w:t xml:space="preserve"> </w:t>
-      </w:r>
-      <w:r>
-        <w:rPr>
-          <w:b/>
-          <w:bCs/>
-          <w:color w:val="FF0000"/>
-        </w:rPr>
-        <w:t xml:space="preserve">ANY </w:t>
-      </w:r>
-      <w:r>
-        <w:rPr>
-          <w:b/>
-          <w:bCs/>
-          <w:color w:val="FF0000"/>
-        </w:rPr>
-        <w:t>PSYCHOLOGICAL MALFORMATION</w:t>
-      </w:r>
-      <w:r>
-        <w:rPr>
-          <w:b/>
-          <w:bCs/>
-        </w:rPr>
-        <w:t>;</w:t>
-      </w:r>
-    </w:p>
-    <w:p>
-      <w:pPr>
-        <w:ind w:left="360"/>
-        <w:jc w:val="both"/>
-        <w:rPr>
-          <w:b/>
-          <w:bCs/>
-        </w:rPr>
-      </w:pPr>
-      <w:r>
-        <w:tab/>
-      </w:r>
-      <w:r>
-        <w:rPr>
-          <w:u w:val="single"/>
-        </w:rPr>
-        <w:t>PREVENTION SECURITY SYSTEM</w:t>
-      </w:r>
-      <w:r>
-        <w:rPr>
-          <w:u w:val="single"/>
-        </w:rPr>
-        <w:t>:</w:t>
-      </w:r>
-      <w:r>
-        <w:t xml:space="preserve"> </w:t>
-      </w:r>
-      <w:r>
-        <w:rPr>
-          <w:b/>
-          <w:bCs/>
-          <w:color w:val="FF0000"/>
-        </w:rPr>
-        <w:t xml:space="preserve">ANY </w:t>
-      </w:r>
-      <w:r>
-        <w:rPr>
-          <w:b/>
-          <w:bCs/>
-          <w:color w:val="FF0000"/>
-        </w:rPr>
-        <w:t>RACING THOUGHTS</w:t>
-      </w:r>
-      <w:r>
-        <w:rPr>
-          <w:b/>
-          <w:bCs/>
-        </w:rPr>
-        <w:t>;</w:t>
-      </w:r>
-    </w:p>
-    <w:p>
-      <w:pPr>
-        <w:ind w:left="360"/>
-        <w:jc w:val="both"/>
-        <w:rPr>
-          <w:b/>
-          <w:bCs/>
-        </w:rPr>
-      </w:pPr>
-      <w:r>
-        <w:tab/>
-      </w:r>
-      <w:r>
-        <w:rPr>
-          <w:u w:val="single"/>
-        </w:rPr>
-        <w:t>PREVENTION SECURITY SYSTEM</w:t>
-      </w:r>
-      <w:r>
-        <w:rPr>
-          <w:u w:val="single"/>
-        </w:rPr>
-        <w:t>:</w:t>
-      </w:r>
-      <w:r>
-        <w:t xml:space="preserve"> </w:t>
-      </w:r>
-      <w:r>
-        <w:rPr>
-          <w:b/>
-          <w:bCs/>
-          <w:color w:val="FF0000"/>
-        </w:rPr>
-        <w:t xml:space="preserve">ANY </w:t>
-      </w:r>
-      <w:r>
-        <w:rPr>
-          <w:b/>
-          <w:bCs/>
-          <w:color w:val="FF0000"/>
-        </w:rPr>
-        <w:t>RETRACTABLE MIGRAINE</w:t>
-      </w:r>
-      <w:r>
-        <w:rPr>
-          <w:b/>
-          <w:bCs/>
-        </w:rPr>
-        <w:t>;</w:t>
-      </w:r>
-    </w:p>
-    <w:p>
-      <w:pPr>
-        <w:ind w:left="360"/>
-        <w:jc w:val="both"/>
-        <w:rPr>
-          <w:b/>
-          <w:bCs/>
-        </w:rPr>
-      </w:pPr>
-      <w:r>
-        <w:tab/>
-      </w:r>
-      <w:r>
-        <w:rPr>
-          <w:u w:val="single"/>
-        </w:rPr>
-        <w:t>PREVENTION SECURITY SYSTEM</w:t>
-      </w:r>
-      <w:r>
-        <w:rPr>
-          <w:u w:val="single"/>
-        </w:rPr>
-        <w:t>:</w:t>
-      </w:r>
-      <w:r>
-        <w:t xml:space="preserve"> </w:t>
-      </w:r>
-      <w:r>
-        <w:rPr>
-          <w:b/>
-          <w:bCs/>
-          <w:color w:val="FF0000"/>
-        </w:rPr>
-        <w:t xml:space="preserve">ANY </w:t>
-      </w:r>
-      <w:r>
-        <w:rPr>
-          <w:b/>
-          <w:bCs/>
-          <w:color w:val="FF0000"/>
-        </w:rPr>
-        <w:t>SEDUCING SPIRITS</w:t>
-      </w:r>
-      <w:r>
-        <w:rPr>
-          <w:b/>
-          <w:bCs/>
-        </w:rPr>
-        <w:t>;</w:t>
-      </w:r>
-    </w:p>
-    <w:p>
-      <w:pPr>
-        <w:ind w:left="360"/>
-        <w:jc w:val="both"/>
-        <w:rPr>
-          <w:b/>
-          <w:bCs/>
-        </w:rPr>
-      </w:pPr>
-      <w:r>
-        <w:tab/>
-      </w:r>
-      <w:r>
-        <w:rPr>
-          <w:u w:val="single"/>
-        </w:rPr>
-        <w:t>PREVENTION SECURITY SYSTEM</w:t>
-      </w:r>
-      <w:r>
-        <w:rPr>
-          <w:u w:val="single"/>
-        </w:rPr>
-        <w:t>:</w:t>
-      </w:r>
-      <w:r>
-        <w:t xml:space="preserve"> </w:t>
-      </w:r>
-      <w:r>
-        <w:rPr>
-          <w:b/>
-          <w:bCs/>
-          <w:color w:val="FF0000"/>
-        </w:rPr>
-        <w:t xml:space="preserve">ANY </w:t>
-      </w:r>
-      <w:r>
-        <w:rPr>
-          <w:b/>
-          <w:bCs/>
-          <w:color w:val="FF0000"/>
-        </w:rPr>
-        <w:t>SEIZURE</w:t>
-      </w:r>
-      <w:r>
-        <w:rPr>
-          <w:b/>
-          <w:bCs/>
-        </w:rPr>
-        <w:t>;</w:t>
-      </w:r>
-    </w:p>
-    <w:p>
-      <w:pPr>
-        <w:ind w:left="360"/>
-        <w:jc w:val="both"/>
-        <w:rPr>
-          <w:b/>
-          <w:bCs/>
-        </w:rPr>
-      </w:pPr>
-      <w:r>
-        <w:tab/>
-      </w:r>
-      <w:r>
-        <w:rPr>
-          <w:u w:val="single"/>
-        </w:rPr>
-        <w:t>PREVENTION SECURITY SYSTEM</w:t>
-      </w:r>
-      <w:r>
-        <w:rPr>
-          <w:u w:val="single"/>
-        </w:rPr>
-        <w:t>:</w:t>
-      </w:r>
-      <w:r>
-        <w:t xml:space="preserve"> </w:t>
-      </w:r>
-      <w:r>
-        <w:rPr>
-          <w:b/>
-          <w:bCs/>
-          <w:color w:val="FF0000"/>
-        </w:rPr>
-        <w:t xml:space="preserve">ANY </w:t>
-      </w:r>
-      <w:r>
-        <w:rPr>
-          <w:b/>
-          <w:bCs/>
-          <w:color w:val="FF0000"/>
-        </w:rPr>
-        <w:t>SLEEP CRAVINGS</w:t>
-      </w:r>
-      <w:r>
-        <w:rPr>
-          <w:b/>
-          <w:bCs/>
-        </w:rPr>
-        <w:t>;</w:t>
-      </w:r>
-    </w:p>
-    <w:p>
-      <w:pPr>
-        <w:ind w:left="360"/>
-        <w:jc w:val="both"/>
-        <w:rPr>
-          <w:b/>
-          <w:bCs/>
-        </w:rPr>
-      </w:pPr>
-      <w:r>
-        <w:tab/>
-      </w:r>
-      <w:r>
-        <w:rPr>
-          <w:u w:val="single"/>
-        </w:rPr>
-        <w:t>PREVENTION SECURITY SYSTEM</w:t>
-      </w:r>
-      <w:r>
-        <w:rPr>
-          <w:u w:val="single"/>
-        </w:rPr>
-        <w:t>:</w:t>
-      </w:r>
-      <w:r>
-        <w:t xml:space="preserve"> </w:t>
-      </w:r>
-      <w:r>
-        <w:rPr>
-          <w:b/>
-          <w:bCs/>
-          <w:color w:val="FF0000"/>
-        </w:rPr>
-        <w:t xml:space="preserve">ANY </w:t>
-      </w:r>
-      <w:r>
-        <w:rPr>
-          <w:b/>
-          <w:bCs/>
-          <w:color w:val="FF0000"/>
-        </w:rPr>
-        <w:t>SLEEPINESS</w:t>
-      </w:r>
-      <w:r>
-        <w:rPr>
-          <w:b/>
-          <w:bCs/>
-        </w:rPr>
-        <w:t>;</w:t>
-      </w:r>
-    </w:p>
-    <w:p>
-      <w:pPr>
-        <w:ind w:left="360"/>
-        <w:jc w:val="both"/>
-        <w:rPr>
-          <w:b/>
-          <w:bCs/>
-        </w:rPr>
-      </w:pPr>
-      <w:r>
-        <w:tab/>
-      </w:r>
-      <w:r>
-        <w:rPr>
-          <w:u w:val="single"/>
-        </w:rPr>
-        <w:t>PREVENTION SECURITY SYSTEM</w:t>
-      </w:r>
-      <w:r>
-        <w:rPr>
-          <w:u w:val="single"/>
-        </w:rPr>
-        <w:t>:</w:t>
-      </w:r>
-      <w:r>
-        <w:t xml:space="preserve"> </w:t>
-      </w:r>
-      <w:r>
-        <w:rPr>
-          <w:b/>
-          <w:bCs/>
-          <w:color w:val="FF0000"/>
-        </w:rPr>
-        <w:t xml:space="preserve">ANY </w:t>
-      </w:r>
-      <w:r>
-        <w:rPr>
-          <w:b/>
-          <w:bCs/>
-          <w:color w:val="FF0000"/>
-        </w:rPr>
-        <w:t>SLOWNESS</w:t>
-      </w:r>
-      <w:r>
-        <w:rPr>
-          <w:b/>
-          <w:bCs/>
-        </w:rPr>
-        <w:t>;</w:t>
-      </w:r>
-    </w:p>
-    <w:p>
-      <w:pPr>
-        <w:ind w:left="360"/>
-        <w:jc w:val="both"/>
-        <w:rPr>
-          <w:b/>
-          <w:bCs/>
-        </w:rPr>
-      </w:pPr>
-      <w:r>
-        <w:tab/>
-      </w:r>
-      <w:r>
-        <w:rPr>
-          <w:u w:val="single"/>
-        </w:rPr>
-        <w:t>PREVENTION SECURITY SYSTEM</w:t>
-      </w:r>
-      <w:r>
-        <w:rPr>
-          <w:u w:val="single"/>
-        </w:rPr>
-        <w:t>:</w:t>
-      </w:r>
-      <w:r>
-        <w:t xml:space="preserve"> </w:t>
-      </w:r>
-      <w:r>
-        <w:rPr>
-          <w:b/>
-          <w:bCs/>
-          <w:color w:val="FF0000"/>
-        </w:rPr>
-        <w:t xml:space="preserve">ANY </w:t>
-      </w:r>
-      <w:r>
-        <w:rPr>
-          <w:b/>
-          <w:bCs/>
-          <w:color w:val="FF0000"/>
-        </w:rPr>
-        <w:t>STATIC STORM</w:t>
-      </w:r>
-      <w:r>
-        <w:rPr>
-          <w:b/>
-          <w:bCs/>
-        </w:rPr>
-        <w:t>;</w:t>
-      </w:r>
-    </w:p>
-    <w:p>
-      <w:pPr>
-        <w:ind w:left="360"/>
-        <w:jc w:val="both"/>
-        <w:rPr>
-          <w:b/>
-          <w:bCs/>
-        </w:rPr>
-      </w:pPr>
-      <w:r>
-        <w:tab/>
-      </w:r>
-      <w:r>
-        <w:rPr>
-          <w:u w:val="single"/>
-        </w:rPr>
-        <w:t>PREVENTION SECURITY SYSTEM</w:t>
-      </w:r>
-      <w:r>
-        <w:rPr>
-          <w:u w:val="single"/>
-        </w:rPr>
-        <w:t>:</w:t>
-      </w:r>
-      <w:r>
-        <w:t xml:space="preserve"> </w:t>
-      </w:r>
-      <w:r>
-        <w:rPr>
-          <w:b/>
-          <w:bCs/>
-          <w:color w:val="FF0000"/>
-        </w:rPr>
-        <w:t xml:space="preserve">ANY </w:t>
-      </w:r>
-      <w:r>
-        <w:rPr>
-          <w:b/>
-          <w:bCs/>
-          <w:color w:val="FF0000"/>
-        </w:rPr>
-        <w:t>STOPPAGE FLOW</w:t>
-      </w:r>
-      <w:r>
-        <w:rPr>
-          <w:b/>
-          <w:bCs/>
-        </w:rPr>
-        <w:t>;</w:t>
-      </w:r>
-    </w:p>
-    <w:p>
-      <w:pPr>
-        <w:ind w:left="360"/>
-        <w:jc w:val="both"/>
-        <w:rPr>
-          <w:b/>
-          <w:bCs/>
-        </w:rPr>
-      </w:pPr>
-      <w:r>
-        <w:tab/>
-      </w:r>
-      <w:r>
-        <w:rPr>
-          <w:u w:val="single"/>
-        </w:rPr>
-        <w:t>PREVENTION SECURITY SYSTEM</w:t>
-      </w:r>
-      <w:r>
-        <w:rPr>
-          <w:u w:val="single"/>
-        </w:rPr>
-        <w:t>:</w:t>
-      </w:r>
-      <w:r>
-        <w:t xml:space="preserve"> </w:t>
-      </w:r>
-      <w:r>
-        <w:rPr>
-          <w:b/>
-          <w:bCs/>
-          <w:color w:val="FF0000"/>
-        </w:rPr>
-        <w:t xml:space="preserve">ANY </w:t>
-      </w:r>
-      <w:r>
-        <w:rPr>
-          <w:b/>
-          <w:bCs/>
-          <w:color w:val="FF0000"/>
-        </w:rPr>
-        <w:t>SYNAPSE COLLAPSE</w:t>
-      </w:r>
-      <w:r>
-        <w:rPr>
-          <w:b/>
-          <w:bCs/>
-        </w:rPr>
-        <w:t>;</w:t>
-      </w:r>
-    </w:p>
-    <w:p>
-      <w:pPr>
-        <w:ind w:left="360"/>
-        <w:jc w:val="both"/>
-        <w:rPr>
-          <w:b/>
-          <w:bCs/>
-        </w:rPr>
-      </w:pPr>
-      <w:r>
-        <w:tab/>
-      </w:r>
-      <w:r>
-        <w:rPr>
-          <w:u w:val="single"/>
-        </w:rPr>
-        <w:t>PREVENTION SECURITY SYSTEM</w:t>
-      </w:r>
-      <w:r>
-        <w:rPr>
-          <w:u w:val="single"/>
-        </w:rPr>
-        <w:t>:</w:t>
-      </w:r>
-      <w:r>
-        <w:t xml:space="preserve"> </w:t>
-      </w:r>
-      <w:r>
-        <w:rPr>
-          <w:b/>
-          <w:bCs/>
-          <w:color w:val="FF0000"/>
-        </w:rPr>
-        <w:t xml:space="preserve">ANY </w:t>
-      </w:r>
-      <w:r>
-        <w:rPr>
-          <w:b/>
-          <w:bCs/>
-          <w:color w:val="FF0000"/>
-        </w:rPr>
-        <w:t>SYNAPSE STORM</w:t>
-      </w:r>
-      <w:r>
-        <w:rPr>
-          <w:b/>
-          <w:bCs/>
-        </w:rPr>
-        <w:t>;</w:t>
-      </w:r>
-    </w:p>
-    <w:p>
-      <w:pPr>
-        <w:ind w:left="360"/>
-        <w:jc w:val="both"/>
-        <w:rPr>
-          <w:b/>
-          <w:bCs/>
-        </w:rPr>
-      </w:pPr>
-      <w:r>
-        <w:tab/>
-      </w:r>
-      <w:r>
-        <w:rPr>
-          <w:u w:val="single"/>
-        </w:rPr>
-        <w:t>PREVENTION SECURITY SYSTEM</w:t>
-      </w:r>
-      <w:r>
-        <w:rPr>
-          <w:u w:val="single"/>
-        </w:rPr>
-        <w:t>:</w:t>
-      </w:r>
-      <w:r>
-        <w:t xml:space="preserve"> </w:t>
-      </w:r>
-      <w:r>
-        <w:rPr>
-          <w:b/>
-          <w:bCs/>
-          <w:color w:val="FF0000"/>
-        </w:rPr>
-        <w:t xml:space="preserve">ANY </w:t>
-      </w:r>
-      <w:r>
-        <w:rPr>
-          <w:b/>
-          <w:bCs/>
-          <w:color w:val="FF0000"/>
-        </w:rPr>
-        <w:t>SYNAPSE STROKE</w:t>
-      </w:r>
-      <w:r>
-        <w:rPr>
-          <w:b/>
-          <w:bCs/>
-        </w:rPr>
-        <w:t>;</w:t>
-      </w:r>
-    </w:p>
-    <w:p>
-      <w:pPr>
-        <w:ind w:left="360"/>
-        <w:jc w:val="both"/>
-        <w:rPr>
-          <w:b/>
-          <w:bCs/>
-        </w:rPr>
-      </w:pPr>
-      <w:r>
-        <w:tab/>
-      </w:r>
-      <w:r>
-        <w:rPr>
-          <w:u w:val="single"/>
-        </w:rPr>
-        <w:t>PREVENTION SECURITY SYSTEM</w:t>
-      </w:r>
-      <w:r>
-        <w:rPr>
-          <w:u w:val="single"/>
-        </w:rPr>
-        <w:t>:</w:t>
-      </w:r>
-      <w:r>
-        <w:t xml:space="preserve"> </w:t>
-      </w:r>
-      <w:r>
-        <w:rPr>
-          <w:b/>
-          <w:bCs/>
-          <w:color w:val="FF0000"/>
-        </w:rPr>
-        <w:t xml:space="preserve">ANY </w:t>
-      </w:r>
-      <w:r>
-        <w:rPr>
-          <w:b/>
-          <w:bCs/>
-          <w:color w:val="FF0000"/>
-        </w:rPr>
-        <w:t>TEMPORAL FLARE</w:t>
-      </w:r>
-      <w:r>
-        <w:rPr>
-          <w:b/>
-          <w:bCs/>
-        </w:rPr>
-        <w:t>;</w:t>
-      </w:r>
-    </w:p>
-    <w:p>
-      <w:pPr>
-        <w:ind w:left="360"/>
-        <w:jc w:val="both"/>
-        <w:rPr>
-          <w:b/>
-          <w:bCs/>
-        </w:rPr>
-      </w:pPr>
-      <w:r>
-        <w:tab/>
-      </w:r>
-      <w:r>
-        <w:rPr>
-          <w:u w:val="single"/>
-        </w:rPr>
-        <w:t>PREVENTION SECURITY SYSTEM</w:t>
-      </w:r>
-      <w:r>
-        <w:rPr>
-          <w:u w:val="single"/>
-        </w:rPr>
-        <w:t>:</w:t>
-      </w:r>
-      <w:r>
-        <w:t xml:space="preserve"> </w:t>
-      </w:r>
-      <w:r>
-        <w:rPr>
-          <w:b/>
-          <w:bCs/>
-          <w:color w:val="FF0000"/>
-        </w:rPr>
-        <w:t xml:space="preserve">ANY </w:t>
-      </w:r>
-      <w:r>
-        <w:rPr>
-          <w:b/>
-          <w:bCs/>
-          <w:color w:val="FF0000"/>
-        </w:rPr>
-        <w:t>TENTICLE MIGRAINE</w:t>
-      </w:r>
-      <w:r>
-        <w:rPr>
-          <w:b/>
-          <w:bCs/>
-        </w:rPr>
-        <w:t>;</w:t>
-      </w:r>
-    </w:p>
-    <w:p>
-      <w:pPr>
-        <w:ind w:left="360"/>
-        <w:jc w:val="both"/>
-        <w:rPr>
-          <w:b/>
-          <w:bCs/>
-        </w:rPr>
-      </w:pPr>
-      <w:r>
-        <w:tab/>
-      </w:r>
-      <w:r>
-        <w:rPr>
-          <w:u w:val="single"/>
-        </w:rPr>
-        <w:t>PREVENTION SECURITY SYSTEM</w:t>
-      </w:r>
-      <w:r>
-        <w:rPr>
-          <w:u w:val="single"/>
-        </w:rPr>
-        <w:t>:</w:t>
-      </w:r>
-      <w:r>
-        <w:t xml:space="preserve"> </w:t>
-      </w:r>
-      <w:r>
-        <w:rPr>
-          <w:b/>
-          <w:bCs/>
-          <w:color w:val="FF0000"/>
-        </w:rPr>
-        <w:t xml:space="preserve">ANY </w:t>
-      </w:r>
-      <w:r>
-        <w:rPr>
-          <w:b/>
-          <w:bCs/>
-          <w:color w:val="FF0000"/>
-        </w:rPr>
-        <w:t>THROBBING</w:t>
-      </w:r>
-      <w:r>
-        <w:rPr>
-          <w:b/>
-          <w:bCs/>
-        </w:rPr>
-        <w:t>;</w:t>
-      </w:r>
-    </w:p>
-    <w:p>
-      <w:pPr>
-        <w:ind w:left="360"/>
-        <w:jc w:val="both"/>
-        <w:rPr>
-          <w:b/>
-          <w:bCs/>
-        </w:rPr>
-      </w:pPr>
-      <w:r>
-        <w:tab/>
-      </w:r>
-      <w:r>
-        <w:rPr>
-          <w:u w:val="single"/>
-        </w:rPr>
-        <w:t>PREVENTION SECURITY SYSTEM</w:t>
-      </w:r>
-      <w:r>
-        <w:rPr>
-          <w:u w:val="single"/>
-        </w:rPr>
-        <w:t>:</w:t>
-      </w:r>
-      <w:r>
-        <w:t xml:space="preserve"> </w:t>
-      </w:r>
-      <w:r>
-        <w:rPr>
-          <w:b/>
-          <w:bCs/>
-          <w:color w:val="FF0000"/>
-        </w:rPr>
-        <w:t xml:space="preserve">ANY </w:t>
-      </w:r>
-      <w:r>
-        <w:rPr>
-          <w:b/>
-          <w:bCs/>
-          <w:color w:val="FF0000"/>
-        </w:rPr>
-        <w:t>THROBBING PAIN</w:t>
-      </w:r>
-      <w:r>
-        <w:rPr>
-          <w:b/>
-          <w:bCs/>
-        </w:rPr>
-        <w:t>;</w:t>
-      </w:r>
-    </w:p>
-    <w:p>
-      <w:pPr>
-        <w:ind w:left="360"/>
-        <w:jc w:val="both"/>
-        <w:rPr>
-          <w:b/>
-          <w:bCs/>
-        </w:rPr>
-      </w:pPr>
-      <w:r>
-        <w:tab/>
-      </w:r>
-      <w:r>
-        <w:rPr>
-          <w:u w:val="single"/>
-        </w:rPr>
-        <w:t>PREVENTION SECURITY SYSTEM</w:t>
-      </w:r>
-      <w:r>
-        <w:rPr>
-          <w:u w:val="single"/>
-        </w:rPr>
-        <w:t>:</w:t>
-      </w:r>
-      <w:r>
-        <w:t xml:space="preserve"> </w:t>
-      </w:r>
-      <w:r>
-        <w:rPr>
-          <w:b/>
-          <w:bCs/>
-          <w:color w:val="FF0000"/>
-        </w:rPr>
-        <w:t xml:space="preserve">ANY </w:t>
-      </w:r>
-      <w:r>
-        <w:rPr>
-          <w:b/>
-          <w:bCs/>
-          <w:color w:val="FF0000"/>
-        </w:rPr>
         <w:t>VERTIGO</w:t>
       </w:r>
       <w:r>
@@ -9626,7 +9694,6 @@
         </w:rPr>
       </w:pPr>
       <w:r>
-        <w:lastRenderedPageBreak/>
         <w:tab/>
       </w:r>
       <w:r>
